--- a/DTR_Pile, JL.docx
+++ b/DTR_Pile, JL.docx
@@ -664,6 +664,62 @@
             <w:pPr>
               <w:spacing w:after="0" w:line="240" w:lineRule="auto"/>
               <w:ind w:left="0" w:firstLine="0"/>
+              <w:jc w:val="center"/>
+              <w:rPr>
+                <w:sz w:val="22"/>
+              </w:rPr>
+            </w:pPr>
+            <w:r>
+              <w:rPr>
+                <w:sz w:val="22"/>
+              </w:rPr>
+              <w:t>10:00am</w:t>
+            </w:r>
+          </w:p>
+        </w:tc>
+        <w:tc>
+          <w:tcPr>
+            <w:tcW w:w="1275" w:type="dxa"/>
+            <w:tcBorders>
+              <w:top w:val="single" w:sz="4" w:space="0" w:color="000000"/>
+              <w:left w:val="single" w:sz="4" w:space="0" w:color="000000"/>
+              <w:bottom w:val="single" w:sz="4" w:space="0" w:color="000000"/>
+              <w:right w:val="single" w:sz="4" w:space="0" w:color="000000"/>
+            </w:tcBorders>
+            <w:vAlign w:val="center"/>
+          </w:tcPr>
+          <w:p>
+            <w:pPr>
+              <w:spacing w:after="0" w:line="240" w:lineRule="auto"/>
+              <w:ind w:left="0" w:firstLine="0"/>
+              <w:jc w:val="center"/>
+              <w:rPr>
+                <w:sz w:val="22"/>
+              </w:rPr>
+            </w:pPr>
+            <w:r>
+              <w:rPr>
+                <w:sz w:val="22"/>
+              </w:rPr>
+              <w:t>7:00pm</w:t>
+            </w:r>
+          </w:p>
+        </w:tc>
+        <w:tc>
+          <w:tcPr>
+            <w:tcW w:w="2657" w:type="dxa"/>
+            <w:tcBorders>
+              <w:top w:val="single" w:sz="4" w:space="0" w:color="000000"/>
+              <w:left w:val="single" w:sz="4" w:space="0" w:color="000000"/>
+              <w:bottom w:val="single" w:sz="4" w:space="0" w:color="000000"/>
+              <w:right w:val="single" w:sz="3" w:space="0" w:color="000000"/>
+            </w:tcBorders>
+            <w:vAlign w:val="center"/>
+          </w:tcPr>
+          <w:p>
+            <w:pPr>
+              <w:spacing w:after="13" w:line="240" w:lineRule="auto"/>
+              <w:ind w:left="130" w:firstLine="0"/>
               <w:jc w:val="left"/>
               <w:rPr>
                 <w:sz w:val="22"/>
@@ -673,74 +729,14 @@
               <w:rPr>
                 <w:sz w:val="22"/>
               </w:rPr>
-              <w:t xml:space="preserve"> </w:t>
-            </w:r>
-          </w:p>
-        </w:tc>
-        <w:tc>
-          <w:tcPr>
-            <w:tcW w:w="1275" w:type="dxa"/>
-            <w:tcBorders>
-              <w:top w:val="single" w:sz="4" w:space="0" w:color="000000"/>
-              <w:left w:val="single" w:sz="4" w:space="0" w:color="000000"/>
-              <w:bottom w:val="single" w:sz="4" w:space="0" w:color="000000"/>
-              <w:right w:val="single" w:sz="4" w:space="0" w:color="000000"/>
-            </w:tcBorders>
-            <w:vAlign w:val="center"/>
-          </w:tcPr>
-          <w:p>
-            <w:pPr>
-              <w:spacing w:after="0" w:line="240" w:lineRule="auto"/>
-              <w:ind w:left="0" w:firstLine="0"/>
-              <w:jc w:val="left"/>
-              <w:rPr>
-                <w:sz w:val="22"/>
-              </w:rPr>
-            </w:pPr>
-            <w:r>
-              <w:rPr>
-                <w:sz w:val="22"/>
-              </w:rPr>
-              <w:t xml:space="preserve"> </w:t>
-            </w:r>
-          </w:p>
-        </w:tc>
-        <w:tc>
-          <w:tcPr>
-            <w:tcW w:w="2657" w:type="dxa"/>
-            <w:tcBorders>
-              <w:top w:val="single" w:sz="4" w:space="0" w:color="000000"/>
-              <w:left w:val="single" w:sz="4" w:space="0" w:color="000000"/>
-              <w:bottom w:val="single" w:sz="4" w:space="0" w:color="000000"/>
-              <w:right w:val="single" w:sz="3" w:space="0" w:color="000000"/>
-            </w:tcBorders>
-            <w:vAlign w:val="center"/>
-          </w:tcPr>
-          <w:p>
-            <w:pPr>
-              <w:spacing w:after="0" w:line="240" w:lineRule="auto"/>
-              <w:ind w:left="0" w:firstLine="0"/>
-              <w:jc w:val="left"/>
-              <w:rPr>
-                <w:sz w:val="22"/>
-              </w:rPr>
-            </w:pPr>
-            <w:r>
-              <w:rPr>
-                <w:sz w:val="22"/>
-              </w:rPr>
-              <w:t xml:space="preserve"> </w:t>
-            </w:r>
-          </w:p>
-          <w:p>
-            <w:pPr>
-              <w:spacing w:after="0" w:line="240" w:lineRule="auto"/>
-              <w:ind w:left="0" w:firstLine="0"/>
-              <w:jc w:val="left"/>
-              <w:rPr>
-                <w:sz w:val="22"/>
-              </w:rPr>
-            </w:pPr>
+              <w:t xml:space="preserve">- </w:t>
+            </w:r>
+            <w:r>
+              <w:rPr>
+                <w:sz w:val="22"/>
+              </w:rPr>
+              <w:t>Went through an aptitude test, which tasked me to create a Laravel API that performs CRUD operation on a Products table, with request validations and authentication using Laravel Sanctum along with using MySQL, Git, and GitHub.</w:t>
+            </w:r>
           </w:p>
         </w:tc>
         <w:tc>
@@ -758,16 +754,16 @@
             <w:pPr>
               <w:spacing w:after="0" w:line="240" w:lineRule="auto"/>
               <w:ind w:left="0" w:firstLine="0"/>
-              <w:jc w:val="left"/>
-              <w:rPr>
-                <w:sz w:val="22"/>
-              </w:rPr>
-            </w:pPr>
-            <w:r>
-              <w:rPr>
-                <w:sz w:val="22"/>
-              </w:rPr>
-              <w:t xml:space="preserve"> </w:t>
+              <w:jc w:val="center"/>
+              <w:rPr>
+                <w:sz w:val="22"/>
+              </w:rPr>
+            </w:pPr>
+            <w:r>
+              <w:rPr>
+                <w:sz w:val="22"/>
+              </w:rPr>
+              <w:t>8</w:t>
             </w:r>
           </w:p>
         </w:tc>
@@ -786,17 +782,11 @@
             <w:pPr>
               <w:spacing w:after="0" w:line="240" w:lineRule="auto"/>
               <w:ind w:left="0" w:firstLine="0"/>
-              <w:jc w:val="left"/>
-              <w:rPr>
-                <w:sz w:val="22"/>
-              </w:rPr>
-            </w:pPr>
-            <w:r>
-              <w:rPr>
-                <w:sz w:val="22"/>
-              </w:rPr>
-              <w:t xml:space="preserve"> </w:t>
-            </w:r>
+              <w:jc w:val="center"/>
+              <w:rPr>
+                <w:sz w:val="22"/>
+              </w:rPr>
+            </w:pPr>
           </w:p>
         </w:tc>
       </w:tr>
@@ -847,6 +837,61 @@
             <w:pPr>
               <w:spacing w:after="0" w:line="240" w:lineRule="auto"/>
               <w:ind w:left="0" w:firstLine="0"/>
+              <w:jc w:val="center"/>
+              <w:rPr>
+                <w:sz w:val="22"/>
+              </w:rPr>
+            </w:pPr>
+            <w:r>
+              <w:rPr>
+                <w:sz w:val="22"/>
+              </w:rPr>
+              <w:t>10:00am</w:t>
+            </w:r>
+          </w:p>
+        </w:tc>
+        <w:tc>
+          <w:tcPr>
+            <w:tcW w:w="1275" w:type="dxa"/>
+            <w:tcBorders>
+              <w:top w:val="single" w:sz="4" w:space="0" w:color="000000"/>
+              <w:left w:val="single" w:sz="4" w:space="0" w:color="000000"/>
+              <w:bottom w:val="single" w:sz="4" w:space="0" w:color="000000"/>
+              <w:right w:val="single" w:sz="4" w:space="0" w:color="000000"/>
+            </w:tcBorders>
+            <w:vAlign w:val="center"/>
+          </w:tcPr>
+          <w:p>
+            <w:pPr>
+              <w:spacing w:after="0" w:line="240" w:lineRule="auto"/>
+              <w:ind w:left="0" w:firstLine="0"/>
+              <w:jc w:val="center"/>
+              <w:rPr>
+                <w:sz w:val="22"/>
+              </w:rPr>
+            </w:pPr>
+            <w:r>
+              <w:rPr>
+                <w:sz w:val="22"/>
+              </w:rPr>
+              <w:t>7:00pm</w:t>
+            </w:r>
+          </w:p>
+        </w:tc>
+        <w:tc>
+          <w:tcPr>
+            <w:tcW w:w="2657" w:type="dxa"/>
+            <w:tcBorders>
+              <w:top w:val="single" w:sz="4" w:space="0" w:color="000000"/>
+              <w:left w:val="single" w:sz="4" w:space="0" w:color="000000"/>
+              <w:bottom w:val="single" w:sz="4" w:space="0" w:color="000000"/>
+              <w:right w:val="single" w:sz="3" w:space="0" w:color="000000"/>
+            </w:tcBorders>
+            <w:vAlign w:val="center"/>
+          </w:tcPr>
+          <w:p>
+            <w:pPr>
+              <w:spacing w:after="13" w:line="240" w:lineRule="auto"/>
               <w:jc w:val="left"/>
               <w:rPr>
                 <w:sz w:val="22"/>
@@ -856,25 +901,24 @@
               <w:rPr>
                 <w:sz w:val="22"/>
               </w:rPr>
-              <w:t xml:space="preserve"> </w:t>
-            </w:r>
-          </w:p>
-        </w:tc>
-        <w:tc>
-          <w:tcPr>
-            <w:tcW w:w="1275" w:type="dxa"/>
-            <w:tcBorders>
-              <w:top w:val="single" w:sz="4" w:space="0" w:color="000000"/>
-              <w:left w:val="single" w:sz="4" w:space="0" w:color="000000"/>
-              <w:bottom w:val="single" w:sz="4" w:space="0" w:color="000000"/>
-              <w:right w:val="single" w:sz="4" w:space="0" w:color="000000"/>
-            </w:tcBorders>
-            <w:vAlign w:val="center"/>
-          </w:tcPr>
-          <w:p>
-            <w:pPr>
-              <w:spacing w:after="0" w:line="240" w:lineRule="auto"/>
-              <w:ind w:left="0" w:firstLine="0"/>
+              <w:t xml:space="preserve">- </w:t>
+            </w:r>
+            <w:r>
+              <w:rPr>
+                <w:sz w:val="22"/>
+              </w:rPr>
+              <w:t xml:space="preserve">Improved </w:t>
+            </w:r>
+            <w:r>
+              <w:rPr>
+                <w:sz w:val="22"/>
+              </w:rPr>
+              <w:t>the Laravel API that I created by adding comments, improvements, and doing clean-ups.</w:t>
+            </w:r>
+          </w:p>
+          <w:p>
+            <w:pPr>
+              <w:spacing w:after="13" w:line="240" w:lineRule="auto"/>
               <w:jc w:val="left"/>
               <w:rPr>
                 <w:sz w:val="22"/>
@@ -884,46 +928,20 @@
               <w:rPr>
                 <w:sz w:val="22"/>
               </w:rPr>
-              <w:t xml:space="preserve"> </w:t>
-            </w:r>
-          </w:p>
-        </w:tc>
-        <w:tc>
-          <w:tcPr>
-            <w:tcW w:w="2657" w:type="dxa"/>
-            <w:tcBorders>
-              <w:top w:val="single" w:sz="4" w:space="0" w:color="000000"/>
-              <w:left w:val="single" w:sz="4" w:space="0" w:color="000000"/>
-              <w:bottom w:val="single" w:sz="4" w:space="0" w:color="000000"/>
-              <w:right w:val="single" w:sz="3" w:space="0" w:color="000000"/>
-            </w:tcBorders>
-            <w:vAlign w:val="center"/>
-          </w:tcPr>
-          <w:p>
-            <w:pPr>
-              <w:spacing w:after="0" w:line="240" w:lineRule="auto"/>
-              <w:ind w:left="0" w:firstLine="0"/>
-              <w:jc w:val="left"/>
-              <w:rPr>
-                <w:sz w:val="22"/>
-              </w:rPr>
-            </w:pPr>
-            <w:r>
-              <w:rPr>
-                <w:sz w:val="22"/>
-              </w:rPr>
-              <w:t xml:space="preserve"> </w:t>
-            </w:r>
-          </w:p>
-          <w:p>
-            <w:pPr>
-              <w:spacing w:after="0" w:line="240" w:lineRule="auto"/>
-              <w:ind w:left="0" w:firstLine="0"/>
-              <w:jc w:val="left"/>
-              <w:rPr>
-                <w:sz w:val="22"/>
-              </w:rPr>
-            </w:pPr>
+              <w:t xml:space="preserve">- </w:t>
+            </w:r>
+            <w:r>
+              <w:rPr>
+                <w:sz w:val="22"/>
+              </w:rPr>
+              <w:t xml:space="preserve">Started studying </w:t>
+            </w:r>
+            <w:r>
+              <w:rPr>
+                <w:sz w:val="22"/>
+              </w:rPr>
+              <w:t>Angular Framework</w:t>
+            </w:r>
           </w:p>
         </w:tc>
         <w:tc>
@@ -941,16 +959,16 @@
             <w:pPr>
               <w:spacing w:after="0" w:line="240" w:lineRule="auto"/>
               <w:ind w:left="0" w:firstLine="0"/>
-              <w:jc w:val="left"/>
-              <w:rPr>
-                <w:sz w:val="22"/>
-              </w:rPr>
-            </w:pPr>
-            <w:r>
-              <w:rPr>
-                <w:sz w:val="22"/>
-              </w:rPr>
-              <w:t xml:space="preserve"> </w:t>
+              <w:jc w:val="center"/>
+              <w:rPr>
+                <w:sz w:val="22"/>
+              </w:rPr>
+            </w:pPr>
+            <w:r>
+              <w:rPr>
+                <w:sz w:val="22"/>
+              </w:rPr>
+              <w:t>8</w:t>
             </w:r>
           </w:p>
         </w:tc>
@@ -969,17 +987,11 @@
             <w:pPr>
               <w:spacing w:after="0" w:line="240" w:lineRule="auto"/>
               <w:ind w:left="0" w:firstLine="0"/>
-              <w:jc w:val="left"/>
-              <w:rPr>
-                <w:sz w:val="22"/>
-              </w:rPr>
-            </w:pPr>
-            <w:r>
-              <w:rPr>
-                <w:sz w:val="22"/>
-              </w:rPr>
-              <w:t xml:space="preserve"> </w:t>
-            </w:r>
+              <w:jc w:val="center"/>
+              <w:rPr>
+                <w:sz w:val="22"/>
+              </w:rPr>
+            </w:pPr>
           </w:p>
         </w:tc>
       </w:tr>
@@ -1030,65 +1042,90 @@
             <w:pPr>
               <w:spacing w:after="0" w:line="240" w:lineRule="auto"/>
               <w:ind w:left="0" w:firstLine="0"/>
+              <w:jc w:val="center"/>
+              <w:rPr>
+                <w:sz w:val="22"/>
+              </w:rPr>
+            </w:pPr>
+            <w:r>
+              <w:rPr>
+                <w:sz w:val="22"/>
+              </w:rPr>
+              <w:t>10:00am</w:t>
+            </w:r>
+          </w:p>
+        </w:tc>
+        <w:tc>
+          <w:tcPr>
+            <w:tcW w:w="1275" w:type="dxa"/>
+            <w:tcBorders>
+              <w:top w:val="single" w:sz="4" w:space="0" w:color="000000"/>
+              <w:left w:val="single" w:sz="4" w:space="0" w:color="000000"/>
+              <w:bottom w:val="single" w:sz="4" w:space="0" w:color="000000"/>
+              <w:right w:val="single" w:sz="4" w:space="0" w:color="000000"/>
+            </w:tcBorders>
+            <w:vAlign w:val="center"/>
+          </w:tcPr>
+          <w:p>
+            <w:pPr>
+              <w:spacing w:after="0" w:line="240" w:lineRule="auto"/>
+              <w:ind w:left="0" w:firstLine="0"/>
+              <w:jc w:val="center"/>
+              <w:rPr>
+                <w:sz w:val="22"/>
+              </w:rPr>
+            </w:pPr>
+            <w:r>
+              <w:rPr>
+                <w:sz w:val="22"/>
+              </w:rPr>
+              <w:t>7:00pm</w:t>
+            </w:r>
+          </w:p>
+        </w:tc>
+        <w:tc>
+          <w:tcPr>
+            <w:tcW w:w="2657" w:type="dxa"/>
+            <w:tcBorders>
+              <w:top w:val="single" w:sz="4" w:space="0" w:color="000000"/>
+              <w:left w:val="single" w:sz="4" w:space="0" w:color="000000"/>
+              <w:bottom w:val="single" w:sz="4" w:space="0" w:color="000000"/>
+              <w:right w:val="single" w:sz="3" w:space="0" w:color="000000"/>
+            </w:tcBorders>
+            <w:vAlign w:val="center"/>
+          </w:tcPr>
+          <w:p>
+            <w:pPr>
+              <w:spacing w:after="13" w:line="240" w:lineRule="auto"/>
               <w:jc w:val="left"/>
               <w:rPr>
                 <w:sz w:val="22"/>
               </w:rPr>
             </w:pPr>
-          </w:p>
-        </w:tc>
-        <w:tc>
-          <w:tcPr>
-            <w:tcW w:w="1275" w:type="dxa"/>
-            <w:tcBorders>
-              <w:top w:val="single" w:sz="4" w:space="0" w:color="000000"/>
-              <w:left w:val="single" w:sz="4" w:space="0" w:color="000000"/>
-              <w:bottom w:val="single" w:sz="4" w:space="0" w:color="000000"/>
-              <w:right w:val="single" w:sz="4" w:space="0" w:color="000000"/>
-            </w:tcBorders>
-            <w:vAlign w:val="center"/>
-          </w:tcPr>
-          <w:p>
-            <w:pPr>
-              <w:spacing w:after="0" w:line="240" w:lineRule="auto"/>
-              <w:ind w:left="0" w:firstLine="0"/>
-              <w:jc w:val="left"/>
-              <w:rPr>
-                <w:sz w:val="22"/>
-              </w:rPr>
-            </w:pPr>
-          </w:p>
-        </w:tc>
-        <w:tc>
-          <w:tcPr>
-            <w:tcW w:w="2657" w:type="dxa"/>
-            <w:tcBorders>
-              <w:top w:val="single" w:sz="4" w:space="0" w:color="000000"/>
-              <w:left w:val="single" w:sz="4" w:space="0" w:color="000000"/>
-              <w:bottom w:val="single" w:sz="4" w:space="0" w:color="000000"/>
-              <w:right w:val="single" w:sz="3" w:space="0" w:color="000000"/>
-            </w:tcBorders>
-            <w:vAlign w:val="center"/>
-          </w:tcPr>
-          <w:p>
-            <w:pPr>
-              <w:spacing w:after="0" w:line="240" w:lineRule="auto"/>
-              <w:ind w:left="0" w:firstLine="0"/>
-              <w:jc w:val="left"/>
-              <w:rPr>
-                <w:sz w:val="22"/>
-              </w:rPr>
-            </w:pPr>
-          </w:p>
-          <w:p>
-            <w:pPr>
-              <w:spacing w:after="0" w:line="240" w:lineRule="auto"/>
-              <w:ind w:left="0" w:firstLine="0"/>
-              <w:jc w:val="left"/>
-              <w:rPr>
-                <w:sz w:val="22"/>
-              </w:rPr>
-            </w:pPr>
+            <w:r>
+              <w:rPr>
+                <w:sz w:val="22"/>
+              </w:rPr>
+              <w:t xml:space="preserve">- </w:t>
+            </w:r>
+            <w:r>
+              <w:rPr>
+                <w:sz w:val="22"/>
+              </w:rPr>
+              <w:t xml:space="preserve">Studied </w:t>
+            </w:r>
+            <w:r>
+              <w:rPr>
+                <w:sz w:val="22"/>
+              </w:rPr>
+              <w:t xml:space="preserve">concepts related to Accounting &amp; Finance, Construction Management, </w:t>
+            </w:r>
+            <w:r>
+              <w:rPr>
+                <w:sz w:val="22"/>
+              </w:rPr>
+              <w:t>and HRMS &amp; Payroll</w:t>
+            </w:r>
           </w:p>
         </w:tc>
         <w:tc>
@@ -1106,11 +1143,17 @@
             <w:pPr>
               <w:spacing w:after="0" w:line="240" w:lineRule="auto"/>
               <w:ind w:left="0" w:firstLine="0"/>
-              <w:jc w:val="left"/>
-              <w:rPr>
-                <w:sz w:val="22"/>
-              </w:rPr>
-            </w:pPr>
+              <w:jc w:val="center"/>
+              <w:rPr>
+                <w:sz w:val="22"/>
+              </w:rPr>
+            </w:pPr>
+            <w:r>
+              <w:rPr>
+                <w:sz w:val="22"/>
+              </w:rPr>
+              <w:t>8</w:t>
+            </w:r>
           </w:p>
         </w:tc>
         <w:tc>
@@ -1128,7 +1171,7 @@
             <w:pPr>
               <w:spacing w:after="0" w:line="240" w:lineRule="auto"/>
               <w:ind w:left="0" w:firstLine="0"/>
-              <w:jc w:val="left"/>
+              <w:jc w:val="center"/>
               <w:rPr>
                 <w:sz w:val="22"/>
               </w:rPr>
@@ -1183,61 +1226,79 @@
             <w:pPr>
               <w:spacing w:after="0" w:line="240" w:lineRule="auto"/>
               <w:ind w:left="0" w:firstLine="0"/>
+              <w:jc w:val="center"/>
+              <w:rPr>
+                <w:sz w:val="22"/>
+              </w:rPr>
+            </w:pPr>
+            <w:r>
+              <w:rPr>
+                <w:sz w:val="22"/>
+              </w:rPr>
+              <w:t>10:00am</w:t>
+            </w:r>
+          </w:p>
+        </w:tc>
+        <w:tc>
+          <w:tcPr>
+            <w:tcW w:w="1275" w:type="dxa"/>
+            <w:tcBorders>
+              <w:top w:val="single" w:sz="4" w:space="0" w:color="000000"/>
+              <w:left w:val="single" w:sz="4" w:space="0" w:color="000000"/>
+              <w:bottom w:val="single" w:sz="4" w:space="0" w:color="000000"/>
+              <w:right w:val="single" w:sz="4" w:space="0" w:color="000000"/>
+            </w:tcBorders>
+            <w:vAlign w:val="center"/>
+          </w:tcPr>
+          <w:p>
+            <w:pPr>
+              <w:spacing w:after="0" w:line="240" w:lineRule="auto"/>
+              <w:ind w:left="0" w:firstLine="0"/>
+              <w:jc w:val="center"/>
+              <w:rPr>
+                <w:sz w:val="22"/>
+              </w:rPr>
+            </w:pPr>
+            <w:r>
+              <w:rPr>
+                <w:sz w:val="22"/>
+              </w:rPr>
+              <w:t>7:00pm</w:t>
+            </w:r>
+          </w:p>
+        </w:tc>
+        <w:tc>
+          <w:tcPr>
+            <w:tcW w:w="2657" w:type="dxa"/>
+            <w:tcBorders>
+              <w:top w:val="single" w:sz="4" w:space="0" w:color="000000"/>
+              <w:left w:val="single" w:sz="4" w:space="0" w:color="000000"/>
+              <w:bottom w:val="single" w:sz="4" w:space="0" w:color="000000"/>
+              <w:right w:val="single" w:sz="3" w:space="0" w:color="000000"/>
+            </w:tcBorders>
+            <w:vAlign w:val="center"/>
+          </w:tcPr>
+          <w:p>
+            <w:pPr>
+              <w:spacing w:after="13" w:line="240" w:lineRule="auto"/>
+              <w:ind w:left="130" w:firstLine="0"/>
               <w:jc w:val="left"/>
               <w:rPr>
                 <w:sz w:val="22"/>
               </w:rPr>
             </w:pPr>
-          </w:p>
-        </w:tc>
-        <w:tc>
-          <w:tcPr>
-            <w:tcW w:w="1275" w:type="dxa"/>
-            <w:tcBorders>
-              <w:top w:val="single" w:sz="4" w:space="0" w:color="000000"/>
-              <w:left w:val="single" w:sz="4" w:space="0" w:color="000000"/>
-              <w:bottom w:val="single" w:sz="4" w:space="0" w:color="000000"/>
-              <w:right w:val="single" w:sz="4" w:space="0" w:color="000000"/>
-            </w:tcBorders>
-            <w:vAlign w:val="center"/>
-          </w:tcPr>
-          <w:p>
-            <w:pPr>
-              <w:spacing w:after="0" w:line="240" w:lineRule="auto"/>
-              <w:ind w:left="0" w:firstLine="0"/>
-              <w:jc w:val="left"/>
-              <w:rPr>
-                <w:sz w:val="22"/>
-              </w:rPr>
-            </w:pPr>
-          </w:p>
-        </w:tc>
-        <w:tc>
-          <w:tcPr>
-            <w:tcW w:w="2657" w:type="dxa"/>
-            <w:tcBorders>
-              <w:top w:val="single" w:sz="4" w:space="0" w:color="000000"/>
-              <w:left w:val="single" w:sz="4" w:space="0" w:color="000000"/>
-              <w:bottom w:val="single" w:sz="4" w:space="0" w:color="000000"/>
-              <w:right w:val="single" w:sz="3" w:space="0" w:color="000000"/>
-            </w:tcBorders>
-            <w:vAlign w:val="center"/>
-          </w:tcPr>
-          <w:p>
-            <w:pPr>
-              <w:spacing w:after="0" w:line="240" w:lineRule="auto"/>
-              <w:ind w:left="0" w:firstLine="0"/>
-              <w:jc w:val="left"/>
-              <w:rPr>
-                <w:sz w:val="22"/>
-              </w:rPr>
-            </w:pPr>
-          </w:p>
-          <w:p>
-            <w:pPr>
-              <w:spacing w:after="0" w:line="240" w:lineRule="auto"/>
-              <w:ind w:left="0" w:firstLine="0"/>
-              <w:jc w:val="left"/>
+            <w:r>
+              <w:rPr>
+                <w:sz w:val="22"/>
+              </w:rPr>
+              <w:t>- Studied CouchDB</w:t>
+            </w:r>
+          </w:p>
+          <w:p>
+            <w:pPr>
+              <w:spacing w:after="0" w:line="240" w:lineRule="auto"/>
+              <w:ind w:left="0" w:firstLine="0"/>
+              <w:jc w:val="center"/>
               <w:rPr>
                 <w:sz w:val="22"/>
               </w:rPr>
@@ -1259,11 +1320,17 @@
             <w:pPr>
               <w:spacing w:after="0" w:line="240" w:lineRule="auto"/>
               <w:ind w:left="0" w:firstLine="0"/>
-              <w:jc w:val="left"/>
-              <w:rPr>
-                <w:sz w:val="22"/>
-              </w:rPr>
-            </w:pPr>
+              <w:jc w:val="center"/>
+              <w:rPr>
+                <w:sz w:val="22"/>
+              </w:rPr>
+            </w:pPr>
+            <w:r>
+              <w:rPr>
+                <w:sz w:val="22"/>
+              </w:rPr>
+              <w:t>8</w:t>
+            </w:r>
           </w:p>
         </w:tc>
         <w:tc>
@@ -1281,7 +1348,7 @@
             <w:pPr>
               <w:spacing w:after="0" w:line="240" w:lineRule="auto"/>
               <w:ind w:left="0" w:firstLine="0"/>
-              <w:jc w:val="left"/>
+              <w:jc w:val="center"/>
               <w:rPr>
                 <w:sz w:val="22"/>
               </w:rPr>
@@ -1336,65 +1403,78 @@
             <w:pPr>
               <w:spacing w:after="0" w:line="240" w:lineRule="auto"/>
               <w:ind w:left="0" w:firstLine="0"/>
+              <w:jc w:val="center"/>
+              <w:rPr>
+                <w:sz w:val="22"/>
+              </w:rPr>
+            </w:pPr>
+            <w:r>
+              <w:rPr>
+                <w:sz w:val="22"/>
+              </w:rPr>
+              <w:t>10:00am</w:t>
+            </w:r>
+          </w:p>
+        </w:tc>
+        <w:tc>
+          <w:tcPr>
+            <w:tcW w:w="1275" w:type="dxa"/>
+            <w:tcBorders>
+              <w:top w:val="single" w:sz="4" w:space="0" w:color="000000"/>
+              <w:left w:val="single" w:sz="4" w:space="0" w:color="000000"/>
+              <w:bottom w:val="single" w:sz="4" w:space="0" w:color="000000"/>
+              <w:right w:val="single" w:sz="4" w:space="0" w:color="000000"/>
+            </w:tcBorders>
+            <w:vAlign w:val="center"/>
+          </w:tcPr>
+          <w:p>
+            <w:pPr>
+              <w:spacing w:after="0" w:line="240" w:lineRule="auto"/>
+              <w:ind w:left="0" w:firstLine="0"/>
+              <w:jc w:val="center"/>
+              <w:rPr>
+                <w:sz w:val="22"/>
+              </w:rPr>
+            </w:pPr>
+            <w:r>
+              <w:rPr>
+                <w:sz w:val="22"/>
+              </w:rPr>
+              <w:t>7:00pm</w:t>
+            </w:r>
+          </w:p>
+        </w:tc>
+        <w:tc>
+          <w:tcPr>
+            <w:tcW w:w="2657" w:type="dxa"/>
+            <w:tcBorders>
+              <w:top w:val="single" w:sz="4" w:space="0" w:color="000000"/>
+              <w:left w:val="single" w:sz="4" w:space="0" w:color="000000"/>
+              <w:bottom w:val="single" w:sz="4" w:space="0" w:color="000000"/>
+              <w:right w:val="single" w:sz="3" w:space="0" w:color="000000"/>
+            </w:tcBorders>
+            <w:vAlign w:val="center"/>
+          </w:tcPr>
+          <w:p>
+            <w:pPr>
+              <w:spacing w:after="13" w:line="240" w:lineRule="auto"/>
               <w:jc w:val="left"/>
               <w:rPr>
                 <w:sz w:val="22"/>
               </w:rPr>
             </w:pPr>
-          </w:p>
-        </w:tc>
-        <w:tc>
-          <w:tcPr>
-            <w:tcW w:w="1275" w:type="dxa"/>
-            <w:tcBorders>
-              <w:top w:val="single" w:sz="4" w:space="0" w:color="000000"/>
-              <w:left w:val="single" w:sz="4" w:space="0" w:color="000000"/>
-              <w:bottom w:val="single" w:sz="4" w:space="0" w:color="000000"/>
-              <w:right w:val="single" w:sz="4" w:space="0" w:color="000000"/>
-            </w:tcBorders>
-            <w:vAlign w:val="center"/>
-          </w:tcPr>
-          <w:p>
-            <w:pPr>
-              <w:spacing w:after="0" w:line="240" w:lineRule="auto"/>
-              <w:ind w:left="0" w:firstLine="0"/>
-              <w:jc w:val="left"/>
-              <w:rPr>
-                <w:sz w:val="22"/>
-              </w:rPr>
-            </w:pPr>
-          </w:p>
-        </w:tc>
-        <w:tc>
-          <w:tcPr>
-            <w:tcW w:w="2657" w:type="dxa"/>
-            <w:tcBorders>
-              <w:top w:val="single" w:sz="4" w:space="0" w:color="000000"/>
-              <w:left w:val="single" w:sz="4" w:space="0" w:color="000000"/>
-              <w:bottom w:val="single" w:sz="4" w:space="0" w:color="000000"/>
-              <w:right w:val="single" w:sz="3" w:space="0" w:color="000000"/>
-            </w:tcBorders>
-            <w:vAlign w:val="center"/>
-          </w:tcPr>
-          <w:p>
-            <w:pPr>
-              <w:spacing w:after="0" w:line="240" w:lineRule="auto"/>
-              <w:ind w:left="0" w:firstLine="0"/>
-              <w:jc w:val="left"/>
-              <w:rPr>
-                <w:sz w:val="22"/>
-              </w:rPr>
-            </w:pPr>
-          </w:p>
-          <w:p>
-            <w:pPr>
-              <w:spacing w:after="0" w:line="240" w:lineRule="auto"/>
-              <w:ind w:left="0" w:firstLine="0"/>
-              <w:jc w:val="left"/>
-              <w:rPr>
-                <w:sz w:val="22"/>
-              </w:rPr>
-            </w:pPr>
+            <w:r>
+              <w:rPr>
+                <w:sz w:val="22"/>
+              </w:rPr>
+              <w:t xml:space="preserve">- </w:t>
+            </w:r>
+            <w:r>
+              <w:rPr>
+                <w:sz w:val="22"/>
+              </w:rPr>
+              <w:t>Continued studying Angular Framework</w:t>
+            </w:r>
           </w:p>
         </w:tc>
         <w:tc>
@@ -1412,11 +1492,19 @@
             <w:pPr>
               <w:spacing w:after="0" w:line="240" w:lineRule="auto"/>
               <w:ind w:left="0" w:firstLine="0"/>
-              <w:jc w:val="left"/>
-              <w:rPr>
-                <w:sz w:val="22"/>
-              </w:rPr>
-            </w:pPr>
+              <w:jc w:val="center"/>
+              <w:rPr>
+                <w:sz w:val="22"/>
+              </w:rPr>
+            </w:pPr>
+            <w:r>
+              <w:rPr>
+                <w:sz w:val="22"/>
+              </w:rPr>
+              <w:t>8</w:t>
+            </w:r>
+            <w:bookmarkStart w:id="0" w:name="_GoBack"/>
+            <w:bookmarkEnd w:id="0"/>
           </w:p>
         </w:tc>
         <w:tc>
@@ -1434,7 +1522,7 @@
             <w:pPr>
               <w:spacing w:after="0" w:line="240" w:lineRule="auto"/>
               <w:ind w:left="0" w:firstLine="0"/>
-              <w:jc w:val="left"/>
+              <w:jc w:val="center"/>
               <w:rPr>
                 <w:sz w:val="22"/>
               </w:rPr>
@@ -1489,7 +1577,7 @@
             <w:pPr>
               <w:spacing w:after="0" w:line="240" w:lineRule="auto"/>
               <w:ind w:left="0" w:firstLine="0"/>
-              <w:jc w:val="left"/>
+              <w:jc w:val="center"/>
               <w:rPr>
                 <w:sz w:val="22"/>
               </w:rPr>
@@ -1511,7 +1599,7 @@
             <w:pPr>
               <w:spacing w:after="0" w:line="240" w:lineRule="auto"/>
               <w:ind w:left="0" w:firstLine="0"/>
-              <w:jc w:val="left"/>
+              <w:jc w:val="center"/>
               <w:rPr>
                 <w:sz w:val="22"/>
               </w:rPr>
@@ -1533,17 +1621,17 @@
             <w:pPr>
               <w:spacing w:after="0" w:line="240" w:lineRule="auto"/>
               <w:ind w:left="0" w:firstLine="0"/>
-              <w:jc w:val="left"/>
-              <w:rPr>
-                <w:sz w:val="22"/>
-              </w:rPr>
-            </w:pPr>
-          </w:p>
-          <w:p>
-            <w:pPr>
-              <w:spacing w:after="0" w:line="240" w:lineRule="auto"/>
-              <w:ind w:left="0" w:firstLine="0"/>
-              <w:jc w:val="left"/>
+              <w:jc w:val="center"/>
+              <w:rPr>
+                <w:sz w:val="22"/>
+              </w:rPr>
+            </w:pPr>
+          </w:p>
+          <w:p>
+            <w:pPr>
+              <w:spacing w:after="0" w:line="240" w:lineRule="auto"/>
+              <w:ind w:left="0" w:firstLine="0"/>
+              <w:jc w:val="center"/>
               <w:rPr>
                 <w:sz w:val="22"/>
               </w:rPr>
@@ -1565,7 +1653,7 @@
             <w:pPr>
               <w:spacing w:after="0" w:line="240" w:lineRule="auto"/>
               <w:ind w:left="0" w:firstLine="0"/>
-              <w:jc w:val="left"/>
+              <w:jc w:val="center"/>
               <w:rPr>
                 <w:sz w:val="22"/>
               </w:rPr>
@@ -1587,7 +1675,7 @@
             <w:pPr>
               <w:spacing w:after="0" w:line="240" w:lineRule="auto"/>
               <w:ind w:left="0" w:firstLine="0"/>
-              <w:jc w:val="left"/>
+              <w:jc w:val="center"/>
               <w:rPr>
                 <w:sz w:val="22"/>
               </w:rPr>
@@ -1642,7 +1730,7 @@
             <w:pPr>
               <w:spacing w:after="0" w:line="240" w:lineRule="auto"/>
               <w:ind w:left="0" w:firstLine="0"/>
-              <w:jc w:val="left"/>
+              <w:jc w:val="center"/>
               <w:rPr>
                 <w:sz w:val="22"/>
               </w:rPr>
@@ -1664,7 +1752,7 @@
             <w:pPr>
               <w:spacing w:after="0" w:line="240" w:lineRule="auto"/>
               <w:ind w:left="0" w:firstLine="0"/>
-              <w:jc w:val="left"/>
+              <w:jc w:val="center"/>
               <w:rPr>
                 <w:sz w:val="22"/>
               </w:rPr>
@@ -1686,17 +1774,17 @@
             <w:pPr>
               <w:spacing w:after="0" w:line="240" w:lineRule="auto"/>
               <w:ind w:left="0" w:firstLine="0"/>
-              <w:jc w:val="left"/>
-              <w:rPr>
-                <w:sz w:val="22"/>
-              </w:rPr>
-            </w:pPr>
-          </w:p>
-          <w:p>
-            <w:pPr>
-              <w:spacing w:after="0" w:line="240" w:lineRule="auto"/>
-              <w:ind w:left="0" w:firstLine="0"/>
-              <w:jc w:val="left"/>
+              <w:jc w:val="center"/>
+              <w:rPr>
+                <w:sz w:val="22"/>
+              </w:rPr>
+            </w:pPr>
+          </w:p>
+          <w:p>
+            <w:pPr>
+              <w:spacing w:after="0" w:line="240" w:lineRule="auto"/>
+              <w:ind w:left="0" w:firstLine="0"/>
+              <w:jc w:val="center"/>
               <w:rPr>
                 <w:sz w:val="22"/>
               </w:rPr>
@@ -1718,7 +1806,7 @@
             <w:pPr>
               <w:spacing w:after="0" w:line="240" w:lineRule="auto"/>
               <w:ind w:left="0" w:firstLine="0"/>
-              <w:jc w:val="left"/>
+              <w:jc w:val="center"/>
               <w:rPr>
                 <w:sz w:val="22"/>
               </w:rPr>
@@ -1740,7 +1828,7 @@
             <w:pPr>
               <w:spacing w:after="0" w:line="240" w:lineRule="auto"/>
               <w:ind w:left="0" w:firstLine="0"/>
-              <w:jc w:val="left"/>
+              <w:jc w:val="center"/>
               <w:rPr>
                 <w:sz w:val="22"/>
               </w:rPr>
@@ -1795,7 +1883,7 @@
             <w:pPr>
               <w:spacing w:after="0" w:line="240" w:lineRule="auto"/>
               <w:ind w:left="0" w:firstLine="0"/>
-              <w:jc w:val="left"/>
+              <w:jc w:val="center"/>
               <w:rPr>
                 <w:sz w:val="22"/>
               </w:rPr>
@@ -1817,7 +1905,7 @@
             <w:pPr>
               <w:spacing w:after="0" w:line="240" w:lineRule="auto"/>
               <w:ind w:left="0" w:firstLine="0"/>
-              <w:jc w:val="left"/>
+              <w:jc w:val="center"/>
               <w:rPr>
                 <w:sz w:val="22"/>
               </w:rPr>
@@ -1839,17 +1927,17 @@
             <w:pPr>
               <w:spacing w:after="0" w:line="240" w:lineRule="auto"/>
               <w:ind w:left="0" w:firstLine="0"/>
-              <w:jc w:val="left"/>
-              <w:rPr>
-                <w:sz w:val="22"/>
-              </w:rPr>
-            </w:pPr>
-          </w:p>
-          <w:p>
-            <w:pPr>
-              <w:spacing w:after="0" w:line="240" w:lineRule="auto"/>
-              <w:ind w:left="0" w:firstLine="0"/>
-              <w:jc w:val="left"/>
+              <w:jc w:val="center"/>
+              <w:rPr>
+                <w:sz w:val="22"/>
+              </w:rPr>
+            </w:pPr>
+          </w:p>
+          <w:p>
+            <w:pPr>
+              <w:spacing w:after="0" w:line="240" w:lineRule="auto"/>
+              <w:ind w:left="0" w:firstLine="0"/>
+              <w:jc w:val="center"/>
               <w:rPr>
                 <w:sz w:val="22"/>
               </w:rPr>
@@ -1871,7 +1959,7 @@
             <w:pPr>
               <w:spacing w:after="0" w:line="240" w:lineRule="auto"/>
               <w:ind w:left="0" w:firstLine="0"/>
-              <w:jc w:val="left"/>
+              <w:jc w:val="center"/>
               <w:rPr>
                 <w:sz w:val="22"/>
               </w:rPr>
@@ -1893,7 +1981,7 @@
             <w:pPr>
               <w:spacing w:after="0" w:line="240" w:lineRule="auto"/>
               <w:ind w:left="0" w:firstLine="0"/>
-              <w:jc w:val="left"/>
+              <w:jc w:val="center"/>
               <w:rPr>
                 <w:sz w:val="22"/>
               </w:rPr>
@@ -1948,17 +2036,11 @@
             <w:pPr>
               <w:spacing w:after="0" w:line="240" w:lineRule="auto"/>
               <w:ind w:left="0" w:firstLine="0"/>
-              <w:jc w:val="left"/>
-              <w:rPr>
-                <w:sz w:val="22"/>
-              </w:rPr>
-            </w:pPr>
-            <w:r>
-              <w:rPr>
-                <w:sz w:val="22"/>
-              </w:rPr>
-              <w:t xml:space="preserve"> </w:t>
-            </w:r>
+              <w:jc w:val="center"/>
+              <w:rPr>
+                <w:sz w:val="22"/>
+              </w:rPr>
+            </w:pPr>
           </w:p>
         </w:tc>
         <w:tc>
@@ -1976,17 +2058,11 @@
             <w:pPr>
               <w:spacing w:after="0" w:line="240" w:lineRule="auto"/>
               <w:ind w:left="0" w:firstLine="0"/>
-              <w:jc w:val="left"/>
-              <w:rPr>
-                <w:sz w:val="22"/>
-              </w:rPr>
-            </w:pPr>
-            <w:r>
-              <w:rPr>
-                <w:sz w:val="22"/>
-              </w:rPr>
-              <w:t xml:space="preserve"> </w:t>
-            </w:r>
+              <w:jc w:val="center"/>
+              <w:rPr>
+                <w:sz w:val="22"/>
+              </w:rPr>
+            </w:pPr>
           </w:p>
         </w:tc>
         <w:tc>
@@ -2004,23 +2080,17 @@
             <w:pPr>
               <w:spacing w:after="0" w:line="240" w:lineRule="auto"/>
               <w:ind w:left="0" w:firstLine="0"/>
-              <w:jc w:val="left"/>
-              <w:rPr>
-                <w:sz w:val="22"/>
-              </w:rPr>
-            </w:pPr>
-            <w:r>
-              <w:rPr>
-                <w:sz w:val="22"/>
-              </w:rPr>
-              <w:t xml:space="preserve"> </w:t>
-            </w:r>
-          </w:p>
-          <w:p>
-            <w:pPr>
-              <w:spacing w:after="0" w:line="240" w:lineRule="auto"/>
-              <w:ind w:left="0" w:firstLine="0"/>
-              <w:jc w:val="left"/>
+              <w:jc w:val="center"/>
+              <w:rPr>
+                <w:sz w:val="22"/>
+              </w:rPr>
+            </w:pPr>
+          </w:p>
+          <w:p>
+            <w:pPr>
+              <w:spacing w:after="0" w:line="240" w:lineRule="auto"/>
+              <w:ind w:left="0" w:firstLine="0"/>
+              <w:jc w:val="center"/>
               <w:rPr>
                 <w:sz w:val="22"/>
               </w:rPr>
@@ -2042,17 +2112,11 @@
             <w:pPr>
               <w:spacing w:after="0" w:line="240" w:lineRule="auto"/>
               <w:ind w:left="0" w:firstLine="0"/>
-              <w:jc w:val="left"/>
-              <w:rPr>
-                <w:sz w:val="22"/>
-              </w:rPr>
-            </w:pPr>
-            <w:r>
-              <w:rPr>
-                <w:sz w:val="22"/>
-              </w:rPr>
-              <w:t xml:space="preserve"> </w:t>
-            </w:r>
+              <w:jc w:val="center"/>
+              <w:rPr>
+                <w:sz w:val="22"/>
+              </w:rPr>
+            </w:pPr>
           </w:p>
         </w:tc>
         <w:tc>
@@ -2070,17 +2134,11 @@
             <w:pPr>
               <w:spacing w:after="0" w:line="240" w:lineRule="auto"/>
               <w:ind w:left="0" w:firstLine="0"/>
-              <w:jc w:val="left"/>
-              <w:rPr>
-                <w:sz w:val="22"/>
-              </w:rPr>
-            </w:pPr>
-            <w:r>
-              <w:rPr>
-                <w:sz w:val="22"/>
-              </w:rPr>
-              <w:t xml:space="preserve"> </w:t>
-            </w:r>
+              <w:jc w:val="center"/>
+              <w:rPr>
+                <w:sz w:val="22"/>
+              </w:rPr>
+            </w:pPr>
           </w:p>
         </w:tc>
       </w:tr>
@@ -2112,6 +2170,7 @@
               <w:rPr>
                 <w:sz w:val="22"/>
               </w:rPr>
+              <w:lastRenderedPageBreak/>
               <w:t>02/14</w:t>
             </w:r>
           </w:p>
@@ -2131,17 +2190,11 @@
             <w:pPr>
               <w:spacing w:after="0" w:line="240" w:lineRule="auto"/>
               <w:ind w:left="0" w:firstLine="0"/>
-              <w:jc w:val="left"/>
-              <w:rPr>
-                <w:sz w:val="22"/>
-              </w:rPr>
-            </w:pPr>
-            <w:r>
-              <w:rPr>
-                <w:sz w:val="22"/>
-              </w:rPr>
-              <w:t xml:space="preserve"> </w:t>
-            </w:r>
+              <w:jc w:val="center"/>
+              <w:rPr>
+                <w:sz w:val="22"/>
+              </w:rPr>
+            </w:pPr>
           </w:p>
         </w:tc>
         <w:tc>
@@ -2159,17 +2212,11 @@
             <w:pPr>
               <w:spacing w:after="0" w:line="240" w:lineRule="auto"/>
               <w:ind w:left="0" w:firstLine="0"/>
-              <w:jc w:val="left"/>
-              <w:rPr>
-                <w:sz w:val="22"/>
-              </w:rPr>
-            </w:pPr>
-            <w:r>
-              <w:rPr>
-                <w:sz w:val="22"/>
-              </w:rPr>
-              <w:t xml:space="preserve"> </w:t>
-            </w:r>
+              <w:jc w:val="center"/>
+              <w:rPr>
+                <w:sz w:val="22"/>
+              </w:rPr>
+            </w:pPr>
           </w:p>
         </w:tc>
         <w:tc>
@@ -2187,23 +2234,17 @@
             <w:pPr>
               <w:spacing w:after="0" w:line="240" w:lineRule="auto"/>
               <w:ind w:left="0" w:firstLine="0"/>
-              <w:jc w:val="left"/>
-              <w:rPr>
-                <w:sz w:val="22"/>
-              </w:rPr>
-            </w:pPr>
-            <w:r>
-              <w:rPr>
-                <w:sz w:val="22"/>
-              </w:rPr>
-              <w:t xml:space="preserve"> </w:t>
-            </w:r>
-          </w:p>
-          <w:p>
-            <w:pPr>
-              <w:spacing w:after="0" w:line="240" w:lineRule="auto"/>
-              <w:ind w:left="0" w:firstLine="0"/>
-              <w:jc w:val="left"/>
+              <w:jc w:val="center"/>
+              <w:rPr>
+                <w:sz w:val="22"/>
+              </w:rPr>
+            </w:pPr>
+          </w:p>
+          <w:p>
+            <w:pPr>
+              <w:spacing w:after="0" w:line="240" w:lineRule="auto"/>
+              <w:ind w:left="0" w:firstLine="0"/>
+              <w:jc w:val="center"/>
               <w:rPr>
                 <w:sz w:val="22"/>
               </w:rPr>
@@ -2225,17 +2266,11 @@
             <w:pPr>
               <w:spacing w:after="0" w:line="240" w:lineRule="auto"/>
               <w:ind w:left="0" w:firstLine="0"/>
-              <w:jc w:val="left"/>
-              <w:rPr>
-                <w:sz w:val="22"/>
-              </w:rPr>
-            </w:pPr>
-            <w:r>
-              <w:rPr>
-                <w:sz w:val="22"/>
-              </w:rPr>
-              <w:t xml:space="preserve"> </w:t>
-            </w:r>
+              <w:jc w:val="center"/>
+              <w:rPr>
+                <w:sz w:val="22"/>
+              </w:rPr>
+            </w:pPr>
           </w:p>
         </w:tc>
         <w:tc>
@@ -2253,17 +2288,11 @@
             <w:pPr>
               <w:spacing w:after="0" w:line="240" w:lineRule="auto"/>
               <w:ind w:left="0" w:firstLine="0"/>
-              <w:jc w:val="left"/>
-              <w:rPr>
-                <w:sz w:val="22"/>
-              </w:rPr>
-            </w:pPr>
-            <w:r>
-              <w:rPr>
-                <w:sz w:val="22"/>
-              </w:rPr>
-              <w:t xml:space="preserve"> </w:t>
-            </w:r>
+              <w:jc w:val="center"/>
+              <w:rPr>
+                <w:sz w:val="22"/>
+              </w:rPr>
+            </w:pPr>
           </w:p>
         </w:tc>
       </w:tr>
@@ -2314,17 +2343,11 @@
             <w:pPr>
               <w:spacing w:after="0" w:line="240" w:lineRule="auto"/>
               <w:ind w:left="0" w:firstLine="0"/>
-              <w:jc w:val="left"/>
-              <w:rPr>
-                <w:sz w:val="22"/>
-              </w:rPr>
-            </w:pPr>
-            <w:r>
-              <w:rPr>
-                <w:sz w:val="22"/>
-              </w:rPr>
-              <w:t xml:space="preserve"> </w:t>
-            </w:r>
+              <w:jc w:val="center"/>
+              <w:rPr>
+                <w:sz w:val="22"/>
+              </w:rPr>
+            </w:pPr>
           </w:p>
         </w:tc>
         <w:tc>
@@ -2342,17 +2365,11 @@
             <w:pPr>
               <w:spacing w:after="0" w:line="240" w:lineRule="auto"/>
               <w:ind w:left="0" w:firstLine="0"/>
-              <w:jc w:val="left"/>
-              <w:rPr>
-                <w:sz w:val="22"/>
-              </w:rPr>
-            </w:pPr>
-            <w:r>
-              <w:rPr>
-                <w:sz w:val="22"/>
-              </w:rPr>
-              <w:t xml:space="preserve"> </w:t>
-            </w:r>
+              <w:jc w:val="center"/>
+              <w:rPr>
+                <w:sz w:val="22"/>
+              </w:rPr>
+            </w:pPr>
           </w:p>
         </w:tc>
         <w:tc>
@@ -2370,23 +2387,17 @@
             <w:pPr>
               <w:spacing w:after="0" w:line="240" w:lineRule="auto"/>
               <w:ind w:left="0" w:firstLine="0"/>
-              <w:jc w:val="left"/>
-              <w:rPr>
-                <w:sz w:val="22"/>
-              </w:rPr>
-            </w:pPr>
-            <w:r>
-              <w:rPr>
-                <w:sz w:val="22"/>
-              </w:rPr>
-              <w:t xml:space="preserve"> </w:t>
-            </w:r>
-          </w:p>
-          <w:p>
-            <w:pPr>
-              <w:spacing w:after="0" w:line="240" w:lineRule="auto"/>
-              <w:ind w:left="0" w:firstLine="0"/>
-              <w:jc w:val="left"/>
+              <w:jc w:val="center"/>
+              <w:rPr>
+                <w:sz w:val="22"/>
+              </w:rPr>
+            </w:pPr>
+          </w:p>
+          <w:p>
+            <w:pPr>
+              <w:spacing w:after="0" w:line="240" w:lineRule="auto"/>
+              <w:ind w:left="0" w:firstLine="0"/>
+              <w:jc w:val="center"/>
               <w:rPr>
                 <w:sz w:val="22"/>
               </w:rPr>
@@ -2408,17 +2419,11 @@
             <w:pPr>
               <w:spacing w:after="0" w:line="240" w:lineRule="auto"/>
               <w:ind w:left="0" w:firstLine="0"/>
-              <w:jc w:val="left"/>
-              <w:rPr>
-                <w:sz w:val="22"/>
-              </w:rPr>
-            </w:pPr>
-            <w:r>
-              <w:rPr>
-                <w:sz w:val="22"/>
-              </w:rPr>
-              <w:t xml:space="preserve"> </w:t>
-            </w:r>
+              <w:jc w:val="center"/>
+              <w:rPr>
+                <w:sz w:val="22"/>
+              </w:rPr>
+            </w:pPr>
           </w:p>
         </w:tc>
         <w:tc>
@@ -2436,17 +2441,11 @@
             <w:pPr>
               <w:spacing w:after="0" w:line="240" w:lineRule="auto"/>
               <w:ind w:left="0" w:firstLine="0"/>
-              <w:jc w:val="left"/>
-              <w:rPr>
-                <w:sz w:val="22"/>
-              </w:rPr>
-            </w:pPr>
-            <w:r>
-              <w:rPr>
-                <w:sz w:val="22"/>
-              </w:rPr>
-              <w:t xml:space="preserve"> </w:t>
-            </w:r>
+              <w:jc w:val="center"/>
+              <w:rPr>
+                <w:sz w:val="22"/>
+              </w:rPr>
+            </w:pPr>
           </w:p>
         </w:tc>
       </w:tr>
@@ -2497,17 +2496,11 @@
             <w:pPr>
               <w:spacing w:after="0" w:line="240" w:lineRule="auto"/>
               <w:ind w:left="0" w:firstLine="0"/>
-              <w:jc w:val="left"/>
-              <w:rPr>
-                <w:sz w:val="22"/>
-              </w:rPr>
-            </w:pPr>
-            <w:r>
-              <w:rPr>
-                <w:sz w:val="22"/>
-              </w:rPr>
-              <w:t xml:space="preserve"> </w:t>
-            </w:r>
+              <w:jc w:val="center"/>
+              <w:rPr>
+                <w:sz w:val="22"/>
+              </w:rPr>
+            </w:pPr>
           </w:p>
         </w:tc>
         <w:tc>
@@ -2525,17 +2518,11 @@
             <w:pPr>
               <w:spacing w:after="0" w:line="240" w:lineRule="auto"/>
               <w:ind w:left="0" w:firstLine="0"/>
-              <w:jc w:val="left"/>
-              <w:rPr>
-                <w:sz w:val="22"/>
-              </w:rPr>
-            </w:pPr>
-            <w:r>
-              <w:rPr>
-                <w:sz w:val="22"/>
-              </w:rPr>
-              <w:t xml:space="preserve"> </w:t>
-            </w:r>
+              <w:jc w:val="center"/>
+              <w:rPr>
+                <w:sz w:val="22"/>
+              </w:rPr>
+            </w:pPr>
           </w:p>
         </w:tc>
         <w:tc>
@@ -2553,23 +2540,17 @@
             <w:pPr>
               <w:spacing w:after="0" w:line="240" w:lineRule="auto"/>
               <w:ind w:left="0" w:firstLine="0"/>
-              <w:jc w:val="left"/>
-              <w:rPr>
-                <w:sz w:val="22"/>
-              </w:rPr>
-            </w:pPr>
-            <w:r>
-              <w:rPr>
-                <w:sz w:val="22"/>
-              </w:rPr>
-              <w:t xml:space="preserve"> </w:t>
-            </w:r>
-          </w:p>
-          <w:p>
-            <w:pPr>
-              <w:spacing w:after="0" w:line="240" w:lineRule="auto"/>
-              <w:ind w:left="0" w:firstLine="0"/>
-              <w:jc w:val="left"/>
+              <w:jc w:val="center"/>
+              <w:rPr>
+                <w:sz w:val="22"/>
+              </w:rPr>
+            </w:pPr>
+          </w:p>
+          <w:p>
+            <w:pPr>
+              <w:spacing w:after="0" w:line="240" w:lineRule="auto"/>
+              <w:ind w:left="0" w:firstLine="0"/>
+              <w:jc w:val="center"/>
               <w:rPr>
                 <w:sz w:val="22"/>
               </w:rPr>
@@ -2591,17 +2572,11 @@
             <w:pPr>
               <w:spacing w:after="0" w:line="240" w:lineRule="auto"/>
               <w:ind w:left="0" w:firstLine="0"/>
-              <w:jc w:val="left"/>
-              <w:rPr>
-                <w:sz w:val="22"/>
-              </w:rPr>
-            </w:pPr>
-            <w:r>
-              <w:rPr>
-                <w:sz w:val="22"/>
-              </w:rPr>
-              <w:t xml:space="preserve"> </w:t>
-            </w:r>
+              <w:jc w:val="center"/>
+              <w:rPr>
+                <w:sz w:val="22"/>
+              </w:rPr>
+            </w:pPr>
           </w:p>
         </w:tc>
         <w:tc>
@@ -2619,17 +2594,11 @@
             <w:pPr>
               <w:spacing w:after="0" w:line="240" w:lineRule="auto"/>
               <w:ind w:left="0" w:firstLine="0"/>
-              <w:jc w:val="left"/>
-              <w:rPr>
-                <w:sz w:val="22"/>
-              </w:rPr>
-            </w:pPr>
-            <w:r>
-              <w:rPr>
-                <w:sz w:val="22"/>
-              </w:rPr>
-              <w:t xml:space="preserve"> </w:t>
-            </w:r>
+              <w:jc w:val="center"/>
+              <w:rPr>
+                <w:sz w:val="22"/>
+              </w:rPr>
+            </w:pPr>
           </w:p>
         </w:tc>
       </w:tr>
@@ -2680,17 +2649,11 @@
             <w:pPr>
               <w:spacing w:after="0" w:line="240" w:lineRule="auto"/>
               <w:ind w:left="0" w:firstLine="0"/>
-              <w:jc w:val="left"/>
-              <w:rPr>
-                <w:sz w:val="22"/>
-              </w:rPr>
-            </w:pPr>
-            <w:r>
-              <w:rPr>
-                <w:sz w:val="22"/>
-              </w:rPr>
-              <w:t xml:space="preserve"> </w:t>
-            </w:r>
+              <w:jc w:val="center"/>
+              <w:rPr>
+                <w:sz w:val="22"/>
+              </w:rPr>
+            </w:pPr>
           </w:p>
         </w:tc>
         <w:tc>
@@ -2708,17 +2671,11 @@
             <w:pPr>
               <w:spacing w:after="0" w:line="240" w:lineRule="auto"/>
               <w:ind w:left="0" w:firstLine="0"/>
-              <w:jc w:val="left"/>
-              <w:rPr>
-                <w:sz w:val="22"/>
-              </w:rPr>
-            </w:pPr>
-            <w:r>
-              <w:rPr>
-                <w:sz w:val="22"/>
-              </w:rPr>
-              <w:t xml:space="preserve"> </w:t>
-            </w:r>
+              <w:jc w:val="center"/>
+              <w:rPr>
+                <w:sz w:val="22"/>
+              </w:rPr>
+            </w:pPr>
           </w:p>
         </w:tc>
         <w:tc>
@@ -2736,23 +2693,17 @@
             <w:pPr>
               <w:spacing w:after="0" w:line="240" w:lineRule="auto"/>
               <w:ind w:left="0" w:firstLine="0"/>
-              <w:jc w:val="left"/>
-              <w:rPr>
-                <w:sz w:val="22"/>
-              </w:rPr>
-            </w:pPr>
-            <w:r>
-              <w:rPr>
-                <w:sz w:val="22"/>
-              </w:rPr>
-              <w:t xml:space="preserve"> </w:t>
-            </w:r>
-          </w:p>
-          <w:p>
-            <w:pPr>
-              <w:spacing w:after="0" w:line="240" w:lineRule="auto"/>
-              <w:ind w:left="0" w:firstLine="0"/>
-              <w:jc w:val="left"/>
+              <w:jc w:val="center"/>
+              <w:rPr>
+                <w:sz w:val="22"/>
+              </w:rPr>
+            </w:pPr>
+          </w:p>
+          <w:p>
+            <w:pPr>
+              <w:spacing w:after="0" w:line="240" w:lineRule="auto"/>
+              <w:ind w:left="0" w:firstLine="0"/>
+              <w:jc w:val="center"/>
               <w:rPr>
                 <w:sz w:val="22"/>
               </w:rPr>
@@ -2774,17 +2725,11 @@
             <w:pPr>
               <w:spacing w:after="0" w:line="240" w:lineRule="auto"/>
               <w:ind w:left="0" w:firstLine="0"/>
-              <w:jc w:val="left"/>
-              <w:rPr>
-                <w:sz w:val="22"/>
-              </w:rPr>
-            </w:pPr>
-            <w:r>
-              <w:rPr>
-                <w:sz w:val="22"/>
-              </w:rPr>
-              <w:t xml:space="preserve"> </w:t>
-            </w:r>
+              <w:jc w:val="center"/>
+              <w:rPr>
+                <w:sz w:val="22"/>
+              </w:rPr>
+            </w:pPr>
           </w:p>
         </w:tc>
         <w:tc>
@@ -2802,17 +2747,11 @@
             <w:pPr>
               <w:spacing w:after="0" w:line="240" w:lineRule="auto"/>
               <w:ind w:left="0" w:firstLine="0"/>
-              <w:jc w:val="left"/>
-              <w:rPr>
-                <w:sz w:val="22"/>
-              </w:rPr>
-            </w:pPr>
-            <w:r>
-              <w:rPr>
-                <w:sz w:val="22"/>
-              </w:rPr>
-              <w:t xml:space="preserve"> </w:t>
-            </w:r>
+              <w:jc w:val="center"/>
+              <w:rPr>
+                <w:sz w:val="22"/>
+              </w:rPr>
+            </w:pPr>
           </w:p>
         </w:tc>
       </w:tr>
@@ -2863,7 +2802,7 @@
             <w:pPr>
               <w:spacing w:after="0" w:line="240" w:lineRule="auto"/>
               <w:ind w:left="0" w:firstLine="0"/>
-              <w:jc w:val="left"/>
+              <w:jc w:val="center"/>
               <w:rPr>
                 <w:sz w:val="22"/>
               </w:rPr>
@@ -2885,7 +2824,7 @@
             <w:pPr>
               <w:spacing w:after="0" w:line="240" w:lineRule="auto"/>
               <w:ind w:left="0" w:firstLine="0"/>
-              <w:jc w:val="left"/>
+              <w:jc w:val="center"/>
               <w:rPr>
                 <w:sz w:val="22"/>
               </w:rPr>
@@ -2907,17 +2846,17 @@
             <w:pPr>
               <w:spacing w:after="0" w:line="240" w:lineRule="auto"/>
               <w:ind w:left="0" w:firstLine="0"/>
-              <w:jc w:val="left"/>
-              <w:rPr>
-                <w:sz w:val="22"/>
-              </w:rPr>
-            </w:pPr>
-          </w:p>
-          <w:p>
-            <w:pPr>
-              <w:spacing w:after="0" w:line="240" w:lineRule="auto"/>
-              <w:ind w:left="0" w:firstLine="0"/>
-              <w:jc w:val="left"/>
+              <w:jc w:val="center"/>
+              <w:rPr>
+                <w:sz w:val="22"/>
+              </w:rPr>
+            </w:pPr>
+          </w:p>
+          <w:p>
+            <w:pPr>
+              <w:spacing w:after="0" w:line="240" w:lineRule="auto"/>
+              <w:ind w:left="0" w:firstLine="0"/>
+              <w:jc w:val="center"/>
               <w:rPr>
                 <w:sz w:val="22"/>
               </w:rPr>
@@ -2939,7 +2878,7 @@
             <w:pPr>
               <w:spacing w:after="0" w:line="240" w:lineRule="auto"/>
               <w:ind w:left="0" w:firstLine="0"/>
-              <w:jc w:val="left"/>
+              <w:jc w:val="center"/>
               <w:rPr>
                 <w:sz w:val="22"/>
               </w:rPr>
@@ -2961,7 +2900,7 @@
             <w:pPr>
               <w:spacing w:after="0" w:line="240" w:lineRule="auto"/>
               <w:ind w:left="0" w:firstLine="0"/>
-              <w:jc w:val="left"/>
+              <w:jc w:val="center"/>
               <w:rPr>
                 <w:sz w:val="22"/>
               </w:rPr>
@@ -3016,7 +2955,7 @@
             <w:pPr>
               <w:spacing w:after="0" w:line="240" w:lineRule="auto"/>
               <w:ind w:left="0" w:firstLine="0"/>
-              <w:jc w:val="left"/>
+              <w:jc w:val="center"/>
               <w:rPr>
                 <w:sz w:val="22"/>
               </w:rPr>
@@ -3038,7 +2977,7 @@
             <w:pPr>
               <w:spacing w:after="0" w:line="240" w:lineRule="auto"/>
               <w:ind w:left="0" w:firstLine="0"/>
-              <w:jc w:val="left"/>
+              <w:jc w:val="center"/>
               <w:rPr>
                 <w:sz w:val="22"/>
               </w:rPr>
@@ -3060,17 +2999,17 @@
             <w:pPr>
               <w:spacing w:after="0" w:line="240" w:lineRule="auto"/>
               <w:ind w:left="0" w:firstLine="0"/>
-              <w:jc w:val="left"/>
-              <w:rPr>
-                <w:sz w:val="22"/>
-              </w:rPr>
-            </w:pPr>
-          </w:p>
-          <w:p>
-            <w:pPr>
-              <w:spacing w:after="0" w:line="240" w:lineRule="auto"/>
-              <w:ind w:left="0" w:firstLine="0"/>
-              <w:jc w:val="left"/>
+              <w:jc w:val="center"/>
+              <w:rPr>
+                <w:sz w:val="22"/>
+              </w:rPr>
+            </w:pPr>
+          </w:p>
+          <w:p>
+            <w:pPr>
+              <w:spacing w:after="0" w:line="240" w:lineRule="auto"/>
+              <w:ind w:left="0" w:firstLine="0"/>
+              <w:jc w:val="center"/>
               <w:rPr>
                 <w:sz w:val="22"/>
               </w:rPr>
@@ -3092,7 +3031,7 @@
             <w:pPr>
               <w:spacing w:after="0" w:line="240" w:lineRule="auto"/>
               <w:ind w:left="0" w:firstLine="0"/>
-              <w:jc w:val="left"/>
+              <w:jc w:val="center"/>
               <w:rPr>
                 <w:sz w:val="22"/>
               </w:rPr>
@@ -3114,7 +3053,7 @@
             <w:pPr>
               <w:spacing w:after="0" w:line="240" w:lineRule="auto"/>
               <w:ind w:left="0" w:firstLine="0"/>
-              <w:jc w:val="left"/>
+              <w:jc w:val="center"/>
               <w:rPr>
                 <w:sz w:val="22"/>
               </w:rPr>
@@ -3169,7 +3108,7 @@
             <w:pPr>
               <w:spacing w:after="0" w:line="240" w:lineRule="auto"/>
               <w:ind w:left="0" w:firstLine="0"/>
-              <w:jc w:val="left"/>
+              <w:jc w:val="center"/>
               <w:rPr>
                 <w:sz w:val="22"/>
               </w:rPr>
@@ -3191,7 +3130,7 @@
             <w:pPr>
               <w:spacing w:after="0" w:line="240" w:lineRule="auto"/>
               <w:ind w:left="0" w:firstLine="0"/>
-              <w:jc w:val="left"/>
+              <w:jc w:val="center"/>
               <w:rPr>
                 <w:sz w:val="22"/>
               </w:rPr>
@@ -3213,17 +3152,17 @@
             <w:pPr>
               <w:spacing w:after="0" w:line="240" w:lineRule="auto"/>
               <w:ind w:left="0" w:firstLine="0"/>
-              <w:jc w:val="left"/>
-              <w:rPr>
-                <w:sz w:val="22"/>
-              </w:rPr>
-            </w:pPr>
-          </w:p>
-          <w:p>
-            <w:pPr>
-              <w:spacing w:after="0" w:line="240" w:lineRule="auto"/>
-              <w:ind w:left="0" w:firstLine="0"/>
-              <w:jc w:val="left"/>
+              <w:jc w:val="center"/>
+              <w:rPr>
+                <w:sz w:val="22"/>
+              </w:rPr>
+            </w:pPr>
+          </w:p>
+          <w:p>
+            <w:pPr>
+              <w:spacing w:after="0" w:line="240" w:lineRule="auto"/>
+              <w:ind w:left="0" w:firstLine="0"/>
+              <w:jc w:val="center"/>
               <w:rPr>
                 <w:sz w:val="22"/>
               </w:rPr>
@@ -3245,7 +3184,7 @@
             <w:pPr>
               <w:spacing w:after="0" w:line="240" w:lineRule="auto"/>
               <w:ind w:left="0" w:firstLine="0"/>
-              <w:jc w:val="left"/>
+              <w:jc w:val="center"/>
               <w:rPr>
                 <w:sz w:val="22"/>
               </w:rPr>
@@ -3267,7 +3206,7 @@
             <w:pPr>
               <w:spacing w:after="0" w:line="240" w:lineRule="auto"/>
               <w:ind w:left="0" w:firstLine="0"/>
-              <w:jc w:val="left"/>
+              <w:jc w:val="center"/>
               <w:rPr>
                 <w:sz w:val="22"/>
               </w:rPr>
@@ -3322,7 +3261,7 @@
             <w:pPr>
               <w:spacing w:after="0" w:line="240" w:lineRule="auto"/>
               <w:ind w:left="0" w:firstLine="0"/>
-              <w:jc w:val="left"/>
+              <w:jc w:val="center"/>
               <w:rPr>
                 <w:sz w:val="22"/>
               </w:rPr>
@@ -3344,7 +3283,7 @@
             <w:pPr>
               <w:spacing w:after="0" w:line="240" w:lineRule="auto"/>
               <w:ind w:left="0" w:firstLine="0"/>
-              <w:jc w:val="left"/>
+              <w:jc w:val="center"/>
               <w:rPr>
                 <w:sz w:val="22"/>
               </w:rPr>
@@ -3366,17 +3305,17 @@
             <w:pPr>
               <w:spacing w:after="0" w:line="240" w:lineRule="auto"/>
               <w:ind w:left="0" w:firstLine="0"/>
-              <w:jc w:val="left"/>
-              <w:rPr>
-                <w:sz w:val="22"/>
-              </w:rPr>
-            </w:pPr>
-          </w:p>
-          <w:p>
-            <w:pPr>
-              <w:spacing w:after="0" w:line="240" w:lineRule="auto"/>
-              <w:ind w:left="0" w:firstLine="0"/>
-              <w:jc w:val="left"/>
+              <w:jc w:val="center"/>
+              <w:rPr>
+                <w:sz w:val="22"/>
+              </w:rPr>
+            </w:pPr>
+          </w:p>
+          <w:p>
+            <w:pPr>
+              <w:spacing w:after="0" w:line="240" w:lineRule="auto"/>
+              <w:ind w:left="0" w:firstLine="0"/>
+              <w:jc w:val="center"/>
               <w:rPr>
                 <w:sz w:val="22"/>
               </w:rPr>
@@ -3398,7 +3337,7 @@
             <w:pPr>
               <w:spacing w:after="0" w:line="240" w:lineRule="auto"/>
               <w:ind w:left="0" w:firstLine="0"/>
-              <w:jc w:val="left"/>
+              <w:jc w:val="center"/>
               <w:rPr>
                 <w:sz w:val="22"/>
               </w:rPr>
@@ -3420,7 +3359,7 @@
             <w:pPr>
               <w:spacing w:after="0" w:line="240" w:lineRule="auto"/>
               <w:ind w:left="0" w:firstLine="0"/>
-              <w:jc w:val="left"/>
+              <w:jc w:val="center"/>
               <w:rPr>
                 <w:sz w:val="22"/>
               </w:rPr>
@@ -3456,7 +3395,6 @@
               <w:rPr>
                 <w:sz w:val="22"/>
               </w:rPr>
-              <w:lastRenderedPageBreak/>
               <w:t>02/26</w:t>
             </w:r>
           </w:p>
@@ -3476,7 +3414,7 @@
             <w:pPr>
               <w:spacing w:after="0" w:line="240" w:lineRule="auto"/>
               <w:ind w:left="0" w:firstLine="0"/>
-              <w:jc w:val="left"/>
+              <w:jc w:val="center"/>
               <w:rPr>
                 <w:sz w:val="22"/>
               </w:rPr>
@@ -3498,7 +3436,7 @@
             <w:pPr>
               <w:spacing w:after="0" w:line="240" w:lineRule="auto"/>
               <w:ind w:left="0" w:firstLine="0"/>
-              <w:jc w:val="left"/>
+              <w:jc w:val="center"/>
               <w:rPr>
                 <w:sz w:val="22"/>
               </w:rPr>
@@ -3520,17 +3458,17 @@
             <w:pPr>
               <w:spacing w:after="0" w:line="240" w:lineRule="auto"/>
               <w:ind w:left="0" w:firstLine="0"/>
-              <w:jc w:val="left"/>
-              <w:rPr>
-                <w:sz w:val="22"/>
-              </w:rPr>
-            </w:pPr>
-          </w:p>
-          <w:p>
-            <w:pPr>
-              <w:spacing w:after="0" w:line="240" w:lineRule="auto"/>
-              <w:ind w:left="0" w:firstLine="0"/>
-              <w:jc w:val="left"/>
+              <w:jc w:val="center"/>
+              <w:rPr>
+                <w:sz w:val="22"/>
+              </w:rPr>
+            </w:pPr>
+          </w:p>
+          <w:p>
+            <w:pPr>
+              <w:spacing w:after="0" w:line="240" w:lineRule="auto"/>
+              <w:ind w:left="0" w:firstLine="0"/>
+              <w:jc w:val="center"/>
               <w:rPr>
                 <w:sz w:val="22"/>
               </w:rPr>
@@ -3552,7 +3490,7 @@
             <w:pPr>
               <w:spacing w:after="0" w:line="240" w:lineRule="auto"/>
               <w:ind w:left="0" w:firstLine="0"/>
-              <w:jc w:val="left"/>
+              <w:jc w:val="center"/>
               <w:rPr>
                 <w:sz w:val="22"/>
               </w:rPr>
@@ -3574,7 +3512,7 @@
             <w:pPr>
               <w:spacing w:after="0" w:line="240" w:lineRule="auto"/>
               <w:ind w:left="0" w:firstLine="0"/>
-              <w:jc w:val="left"/>
+              <w:jc w:val="center"/>
               <w:rPr>
                 <w:sz w:val="22"/>
               </w:rPr>
@@ -3629,7 +3567,7 @@
             <w:pPr>
               <w:spacing w:after="0" w:line="240" w:lineRule="auto"/>
               <w:ind w:left="0" w:firstLine="0"/>
-              <w:jc w:val="left"/>
+              <w:jc w:val="center"/>
               <w:rPr>
                 <w:sz w:val="22"/>
               </w:rPr>
@@ -3651,7 +3589,7 @@
             <w:pPr>
               <w:spacing w:after="0" w:line="240" w:lineRule="auto"/>
               <w:ind w:left="0" w:firstLine="0"/>
-              <w:jc w:val="left"/>
+              <w:jc w:val="center"/>
               <w:rPr>
                 <w:sz w:val="22"/>
               </w:rPr>
@@ -3673,17 +3611,17 @@
             <w:pPr>
               <w:spacing w:after="0" w:line="240" w:lineRule="auto"/>
               <w:ind w:left="0" w:firstLine="0"/>
-              <w:jc w:val="left"/>
-              <w:rPr>
-                <w:sz w:val="22"/>
-              </w:rPr>
-            </w:pPr>
-          </w:p>
-          <w:p>
-            <w:pPr>
-              <w:spacing w:after="0" w:line="240" w:lineRule="auto"/>
-              <w:ind w:left="0" w:firstLine="0"/>
-              <w:jc w:val="left"/>
+              <w:jc w:val="center"/>
+              <w:rPr>
+                <w:sz w:val="22"/>
+              </w:rPr>
+            </w:pPr>
+          </w:p>
+          <w:p>
+            <w:pPr>
+              <w:spacing w:after="0" w:line="240" w:lineRule="auto"/>
+              <w:ind w:left="0" w:firstLine="0"/>
+              <w:jc w:val="center"/>
               <w:rPr>
                 <w:sz w:val="22"/>
               </w:rPr>
@@ -3705,7 +3643,7 @@
             <w:pPr>
               <w:spacing w:after="0" w:line="240" w:lineRule="auto"/>
               <w:ind w:left="0" w:firstLine="0"/>
-              <w:jc w:val="left"/>
+              <w:jc w:val="center"/>
               <w:rPr>
                 <w:sz w:val="22"/>
               </w:rPr>
@@ -3727,7 +3665,7 @@
             <w:pPr>
               <w:spacing w:after="0" w:line="240" w:lineRule="auto"/>
               <w:ind w:left="0" w:firstLine="0"/>
-              <w:jc w:val="left"/>
+              <w:jc w:val="center"/>
               <w:rPr>
                 <w:sz w:val="22"/>
               </w:rPr>
@@ -3782,7 +3720,7 @@
             <w:pPr>
               <w:spacing w:after="0" w:line="240" w:lineRule="auto"/>
               <w:ind w:left="0" w:firstLine="0"/>
-              <w:jc w:val="left"/>
+              <w:jc w:val="center"/>
               <w:rPr>
                 <w:sz w:val="22"/>
               </w:rPr>
@@ -3804,7 +3742,7 @@
             <w:pPr>
               <w:spacing w:after="0" w:line="240" w:lineRule="auto"/>
               <w:ind w:left="0" w:firstLine="0"/>
-              <w:jc w:val="left"/>
+              <w:jc w:val="center"/>
               <w:rPr>
                 <w:sz w:val="22"/>
               </w:rPr>
@@ -3826,17 +3764,17 @@
             <w:pPr>
               <w:spacing w:after="0" w:line="240" w:lineRule="auto"/>
               <w:ind w:left="0" w:firstLine="0"/>
-              <w:jc w:val="left"/>
-              <w:rPr>
-                <w:sz w:val="22"/>
-              </w:rPr>
-            </w:pPr>
-          </w:p>
-          <w:p>
-            <w:pPr>
-              <w:spacing w:after="0" w:line="240" w:lineRule="auto"/>
-              <w:ind w:left="0" w:firstLine="0"/>
-              <w:jc w:val="left"/>
+              <w:jc w:val="center"/>
+              <w:rPr>
+                <w:sz w:val="22"/>
+              </w:rPr>
+            </w:pPr>
+          </w:p>
+          <w:p>
+            <w:pPr>
+              <w:spacing w:after="0" w:line="240" w:lineRule="auto"/>
+              <w:ind w:left="0" w:firstLine="0"/>
+              <w:jc w:val="center"/>
               <w:rPr>
                 <w:sz w:val="22"/>
               </w:rPr>
@@ -3858,7 +3796,7 @@
             <w:pPr>
               <w:spacing w:after="0" w:line="240" w:lineRule="auto"/>
               <w:ind w:left="0" w:firstLine="0"/>
-              <w:jc w:val="left"/>
+              <w:jc w:val="center"/>
               <w:rPr>
                 <w:sz w:val="22"/>
               </w:rPr>
@@ -3880,7 +3818,7 @@
             <w:pPr>
               <w:spacing w:after="0" w:line="240" w:lineRule="auto"/>
               <w:ind w:left="0" w:firstLine="0"/>
-              <w:jc w:val="left"/>
+              <w:jc w:val="center"/>
               <w:rPr>
                 <w:sz w:val="22"/>
               </w:rPr>
@@ -4066,14 +4004,12 @@
                 <w:b/>
               </w:rPr>
             </w:pPr>
-            <w:bookmarkStart w:id="0" w:name="_GoBack"/>
             <w:r>
               <w:rPr>
                 <w:b/>
               </w:rPr>
               <w:t>February 28, 2025</w:t>
             </w:r>
-            <w:bookmarkEnd w:id="0"/>
           </w:p>
         </w:tc>
       </w:tr>
@@ -4317,6 +4253,1022 @@
     </w:sectPr>
   </w:body>
 </w:document>
+</file>
+
+<file path=word/numbering.xml><?xml version="1.0" encoding="utf-8"?>
+<w:numbering xmlns:wpc="http://schemas.microsoft.com/office/word/2010/wordprocessingCanvas" xmlns:mc="http://schemas.openxmlformats.org/markup-compatibility/2006" xmlns:o="urn:schemas-microsoft-com:office:office" xmlns:r="http://schemas.openxmlformats.org/officeDocument/2006/relationships" xmlns:m="http://schemas.openxmlformats.org/officeDocument/2006/math" xmlns:v="urn:schemas-microsoft-com:vml" xmlns:wp14="http://schemas.microsoft.com/office/word/2010/wordprocessingDrawing" xmlns:wp="http://schemas.openxmlformats.org/drawingml/2006/wordprocessingDrawing" xmlns:w10="urn:schemas-microsoft-com:office:word" xmlns:w="http://schemas.openxmlformats.org/wordprocessingml/2006/main" xmlns:w14="http://schemas.microsoft.com/office/word/2010/wordml" xmlns:w15="http://schemas.microsoft.com/office/word/2012/wordml" xmlns:wpg="http://schemas.microsoft.com/office/word/2010/wordprocessingGroup" xmlns:wpi="http://schemas.microsoft.com/office/word/2010/wordprocessingInk" xmlns:wne="http://schemas.microsoft.com/office/word/2006/wordml" xmlns:wps="http://schemas.microsoft.com/office/word/2010/wordprocessingShape" mc:Ignorable="w14 w15 wp14">
+  <w:abstractNum w:abstractNumId="0">
+    <w:nsid w:val="07087C06"/>
+    <w:multiLevelType w:val="hybridMultilevel"/>
+    <w:tmpl w:val="4A2CC7D2"/>
+    <w:lvl w:ilvl="0" w:tplc="2670F584">
+      <w:numFmt w:val="bullet"/>
+      <w:lvlText w:val="-"/>
+      <w:lvlJc w:val="left"/>
+      <w:pPr>
+        <w:ind w:left="547" w:hanging="360"/>
+      </w:pPr>
+      <w:rPr>
+        <w:rFonts w:ascii="Arial" w:eastAsia="Arial" w:hAnsi="Arial" w:cs="Arial" w:hint="default"/>
+      </w:rPr>
+    </w:lvl>
+    <w:lvl w:ilvl="1" w:tplc="34090003" w:tentative="1">
+      <w:start w:val="1"/>
+      <w:numFmt w:val="bullet"/>
+      <w:lvlText w:val="o"/>
+      <w:lvlJc w:val="left"/>
+      <w:pPr>
+        <w:ind w:left="1267" w:hanging="360"/>
+      </w:pPr>
+      <w:rPr>
+        <w:rFonts w:ascii="Courier New" w:hAnsi="Courier New" w:cs="Courier New" w:hint="default"/>
+      </w:rPr>
+    </w:lvl>
+    <w:lvl w:ilvl="2" w:tplc="34090005" w:tentative="1">
+      <w:start w:val="1"/>
+      <w:numFmt w:val="bullet"/>
+      <w:lvlText w:val=""/>
+      <w:lvlJc w:val="left"/>
+      <w:pPr>
+        <w:ind w:left="1987" w:hanging="360"/>
+      </w:pPr>
+      <w:rPr>
+        <w:rFonts w:ascii="Wingdings" w:hAnsi="Wingdings" w:hint="default"/>
+      </w:rPr>
+    </w:lvl>
+    <w:lvl w:ilvl="3" w:tplc="34090001" w:tentative="1">
+      <w:start w:val="1"/>
+      <w:numFmt w:val="bullet"/>
+      <w:lvlText w:val=""/>
+      <w:lvlJc w:val="left"/>
+      <w:pPr>
+        <w:ind w:left="2707" w:hanging="360"/>
+      </w:pPr>
+      <w:rPr>
+        <w:rFonts w:ascii="Symbol" w:hAnsi="Symbol" w:hint="default"/>
+      </w:rPr>
+    </w:lvl>
+    <w:lvl w:ilvl="4" w:tplc="34090003" w:tentative="1">
+      <w:start w:val="1"/>
+      <w:numFmt w:val="bullet"/>
+      <w:lvlText w:val="o"/>
+      <w:lvlJc w:val="left"/>
+      <w:pPr>
+        <w:ind w:left="3427" w:hanging="360"/>
+      </w:pPr>
+      <w:rPr>
+        <w:rFonts w:ascii="Courier New" w:hAnsi="Courier New" w:cs="Courier New" w:hint="default"/>
+      </w:rPr>
+    </w:lvl>
+    <w:lvl w:ilvl="5" w:tplc="34090005" w:tentative="1">
+      <w:start w:val="1"/>
+      <w:numFmt w:val="bullet"/>
+      <w:lvlText w:val=""/>
+      <w:lvlJc w:val="left"/>
+      <w:pPr>
+        <w:ind w:left="4147" w:hanging="360"/>
+      </w:pPr>
+      <w:rPr>
+        <w:rFonts w:ascii="Wingdings" w:hAnsi="Wingdings" w:hint="default"/>
+      </w:rPr>
+    </w:lvl>
+    <w:lvl w:ilvl="6" w:tplc="34090001" w:tentative="1">
+      <w:start w:val="1"/>
+      <w:numFmt w:val="bullet"/>
+      <w:lvlText w:val=""/>
+      <w:lvlJc w:val="left"/>
+      <w:pPr>
+        <w:ind w:left="4867" w:hanging="360"/>
+      </w:pPr>
+      <w:rPr>
+        <w:rFonts w:ascii="Symbol" w:hAnsi="Symbol" w:hint="default"/>
+      </w:rPr>
+    </w:lvl>
+    <w:lvl w:ilvl="7" w:tplc="34090003" w:tentative="1">
+      <w:start w:val="1"/>
+      <w:numFmt w:val="bullet"/>
+      <w:lvlText w:val="o"/>
+      <w:lvlJc w:val="left"/>
+      <w:pPr>
+        <w:ind w:left="5587" w:hanging="360"/>
+      </w:pPr>
+      <w:rPr>
+        <w:rFonts w:ascii="Courier New" w:hAnsi="Courier New" w:cs="Courier New" w:hint="default"/>
+      </w:rPr>
+    </w:lvl>
+    <w:lvl w:ilvl="8" w:tplc="34090005" w:tentative="1">
+      <w:start w:val="1"/>
+      <w:numFmt w:val="bullet"/>
+      <w:lvlText w:val=""/>
+      <w:lvlJc w:val="left"/>
+      <w:pPr>
+        <w:ind w:left="6307" w:hanging="360"/>
+      </w:pPr>
+      <w:rPr>
+        <w:rFonts w:ascii="Wingdings" w:hAnsi="Wingdings" w:hint="default"/>
+      </w:rPr>
+    </w:lvl>
+  </w:abstractNum>
+  <w:abstractNum w:abstractNumId="1">
+    <w:nsid w:val="3DDE3694"/>
+    <w:multiLevelType w:val="hybridMultilevel"/>
+    <w:tmpl w:val="20AA8406"/>
+    <w:lvl w:ilvl="0" w:tplc="58181594">
+      <w:start w:val="1"/>
+      <w:numFmt w:val="bullet"/>
+      <w:lvlText w:val="•"/>
+      <w:lvlJc w:val="left"/>
+      <w:pPr>
+        <w:ind w:left="130"/>
+      </w:pPr>
+      <w:rPr>
+        <w:rFonts w:ascii="Arial" w:eastAsia="Arial" w:hAnsi="Arial" w:cs="Arial"/>
+        <w:b w:val="0"/>
+        <w:i w:val="0"/>
+        <w:strike w:val="0"/>
+        <w:dstrike w:val="0"/>
+        <w:color w:val="000000"/>
+        <w:sz w:val="18"/>
+        <w:u w:val="none" w:color="000000"/>
+        <w:bdr w:val="none" w:sz="0" w:space="0" w:color="auto"/>
+        <w:shd w:val="clear" w:color="auto" w:fill="auto"/>
+        <w:vertAlign w:val="baseline"/>
+      </w:rPr>
+    </w:lvl>
+    <w:lvl w:ilvl="1" w:tplc="3436816C">
+      <w:start w:val="1"/>
+      <w:numFmt w:val="bullet"/>
+      <w:lvlText w:val="o"/>
+      <w:lvlJc w:val="left"/>
+      <w:pPr>
+        <w:ind w:left="1082"/>
+      </w:pPr>
+      <w:rPr>
+        <w:rFonts w:ascii="Segoe UI Symbol" w:eastAsia="Segoe UI Symbol" w:hAnsi="Segoe UI Symbol" w:cs="Segoe UI Symbol"/>
+        <w:b w:val="0"/>
+        <w:i w:val="0"/>
+        <w:strike w:val="0"/>
+        <w:dstrike w:val="0"/>
+        <w:color w:val="000000"/>
+        <w:sz w:val="18"/>
+        <w:u w:val="none" w:color="000000"/>
+        <w:bdr w:val="none" w:sz="0" w:space="0" w:color="auto"/>
+        <w:shd w:val="clear" w:color="auto" w:fill="auto"/>
+        <w:vertAlign w:val="baseline"/>
+      </w:rPr>
+    </w:lvl>
+    <w:lvl w:ilvl="2" w:tplc="9B92B2F2">
+      <w:start w:val="1"/>
+      <w:numFmt w:val="bullet"/>
+      <w:lvlText w:val="▪"/>
+      <w:lvlJc w:val="left"/>
+      <w:pPr>
+        <w:ind w:left="1802"/>
+      </w:pPr>
+      <w:rPr>
+        <w:rFonts w:ascii="Segoe UI Symbol" w:eastAsia="Segoe UI Symbol" w:hAnsi="Segoe UI Symbol" w:cs="Segoe UI Symbol"/>
+        <w:b w:val="0"/>
+        <w:i w:val="0"/>
+        <w:strike w:val="0"/>
+        <w:dstrike w:val="0"/>
+        <w:color w:val="000000"/>
+        <w:sz w:val="18"/>
+        <w:u w:val="none" w:color="000000"/>
+        <w:bdr w:val="none" w:sz="0" w:space="0" w:color="auto"/>
+        <w:shd w:val="clear" w:color="auto" w:fill="auto"/>
+        <w:vertAlign w:val="baseline"/>
+      </w:rPr>
+    </w:lvl>
+    <w:lvl w:ilvl="3" w:tplc="7F6CD8A0">
+      <w:start w:val="1"/>
+      <w:numFmt w:val="bullet"/>
+      <w:lvlText w:val="•"/>
+      <w:lvlJc w:val="left"/>
+      <w:pPr>
+        <w:ind w:left="2522"/>
+      </w:pPr>
+      <w:rPr>
+        <w:rFonts w:ascii="Arial" w:eastAsia="Arial" w:hAnsi="Arial" w:cs="Arial"/>
+        <w:b w:val="0"/>
+        <w:i w:val="0"/>
+        <w:strike w:val="0"/>
+        <w:dstrike w:val="0"/>
+        <w:color w:val="000000"/>
+        <w:sz w:val="18"/>
+        <w:u w:val="none" w:color="000000"/>
+        <w:bdr w:val="none" w:sz="0" w:space="0" w:color="auto"/>
+        <w:shd w:val="clear" w:color="auto" w:fill="auto"/>
+        <w:vertAlign w:val="baseline"/>
+      </w:rPr>
+    </w:lvl>
+    <w:lvl w:ilvl="4" w:tplc="F7BC7EDA">
+      <w:start w:val="1"/>
+      <w:numFmt w:val="bullet"/>
+      <w:lvlText w:val="o"/>
+      <w:lvlJc w:val="left"/>
+      <w:pPr>
+        <w:ind w:left="3242"/>
+      </w:pPr>
+      <w:rPr>
+        <w:rFonts w:ascii="Segoe UI Symbol" w:eastAsia="Segoe UI Symbol" w:hAnsi="Segoe UI Symbol" w:cs="Segoe UI Symbol"/>
+        <w:b w:val="0"/>
+        <w:i w:val="0"/>
+        <w:strike w:val="0"/>
+        <w:dstrike w:val="0"/>
+        <w:color w:val="000000"/>
+        <w:sz w:val="18"/>
+        <w:u w:val="none" w:color="000000"/>
+        <w:bdr w:val="none" w:sz="0" w:space="0" w:color="auto"/>
+        <w:shd w:val="clear" w:color="auto" w:fill="auto"/>
+        <w:vertAlign w:val="baseline"/>
+      </w:rPr>
+    </w:lvl>
+    <w:lvl w:ilvl="5" w:tplc="FB0CB112">
+      <w:start w:val="1"/>
+      <w:numFmt w:val="bullet"/>
+      <w:lvlText w:val="▪"/>
+      <w:lvlJc w:val="left"/>
+      <w:pPr>
+        <w:ind w:left="3962"/>
+      </w:pPr>
+      <w:rPr>
+        <w:rFonts w:ascii="Segoe UI Symbol" w:eastAsia="Segoe UI Symbol" w:hAnsi="Segoe UI Symbol" w:cs="Segoe UI Symbol"/>
+        <w:b w:val="0"/>
+        <w:i w:val="0"/>
+        <w:strike w:val="0"/>
+        <w:dstrike w:val="0"/>
+        <w:color w:val="000000"/>
+        <w:sz w:val="18"/>
+        <w:u w:val="none" w:color="000000"/>
+        <w:bdr w:val="none" w:sz="0" w:space="0" w:color="auto"/>
+        <w:shd w:val="clear" w:color="auto" w:fill="auto"/>
+        <w:vertAlign w:val="baseline"/>
+      </w:rPr>
+    </w:lvl>
+    <w:lvl w:ilvl="6" w:tplc="AE42CC2A">
+      <w:start w:val="1"/>
+      <w:numFmt w:val="bullet"/>
+      <w:lvlText w:val="•"/>
+      <w:lvlJc w:val="left"/>
+      <w:pPr>
+        <w:ind w:left="4682"/>
+      </w:pPr>
+      <w:rPr>
+        <w:rFonts w:ascii="Arial" w:eastAsia="Arial" w:hAnsi="Arial" w:cs="Arial"/>
+        <w:b w:val="0"/>
+        <w:i w:val="0"/>
+        <w:strike w:val="0"/>
+        <w:dstrike w:val="0"/>
+        <w:color w:val="000000"/>
+        <w:sz w:val="18"/>
+        <w:u w:val="none" w:color="000000"/>
+        <w:bdr w:val="none" w:sz="0" w:space="0" w:color="auto"/>
+        <w:shd w:val="clear" w:color="auto" w:fill="auto"/>
+        <w:vertAlign w:val="baseline"/>
+      </w:rPr>
+    </w:lvl>
+    <w:lvl w:ilvl="7" w:tplc="F7DC467E">
+      <w:start w:val="1"/>
+      <w:numFmt w:val="bullet"/>
+      <w:lvlText w:val="o"/>
+      <w:lvlJc w:val="left"/>
+      <w:pPr>
+        <w:ind w:left="5402"/>
+      </w:pPr>
+      <w:rPr>
+        <w:rFonts w:ascii="Segoe UI Symbol" w:eastAsia="Segoe UI Symbol" w:hAnsi="Segoe UI Symbol" w:cs="Segoe UI Symbol"/>
+        <w:b w:val="0"/>
+        <w:i w:val="0"/>
+        <w:strike w:val="0"/>
+        <w:dstrike w:val="0"/>
+        <w:color w:val="000000"/>
+        <w:sz w:val="18"/>
+        <w:u w:val="none" w:color="000000"/>
+        <w:bdr w:val="none" w:sz="0" w:space="0" w:color="auto"/>
+        <w:shd w:val="clear" w:color="auto" w:fill="auto"/>
+        <w:vertAlign w:val="baseline"/>
+      </w:rPr>
+    </w:lvl>
+    <w:lvl w:ilvl="8" w:tplc="9F38D8EE">
+      <w:start w:val="1"/>
+      <w:numFmt w:val="bullet"/>
+      <w:lvlText w:val="▪"/>
+      <w:lvlJc w:val="left"/>
+      <w:pPr>
+        <w:ind w:left="6122"/>
+      </w:pPr>
+      <w:rPr>
+        <w:rFonts w:ascii="Segoe UI Symbol" w:eastAsia="Segoe UI Symbol" w:hAnsi="Segoe UI Symbol" w:cs="Segoe UI Symbol"/>
+        <w:b w:val="0"/>
+        <w:i w:val="0"/>
+        <w:strike w:val="0"/>
+        <w:dstrike w:val="0"/>
+        <w:color w:val="000000"/>
+        <w:sz w:val="18"/>
+        <w:u w:val="none" w:color="000000"/>
+        <w:bdr w:val="none" w:sz="0" w:space="0" w:color="auto"/>
+        <w:shd w:val="clear" w:color="auto" w:fill="auto"/>
+        <w:vertAlign w:val="baseline"/>
+      </w:rPr>
+    </w:lvl>
+  </w:abstractNum>
+  <w:abstractNum w:abstractNumId="2">
+    <w:nsid w:val="42434256"/>
+    <w:multiLevelType w:val="hybridMultilevel"/>
+    <w:tmpl w:val="37D0781C"/>
+    <w:lvl w:ilvl="0" w:tplc="7DDCCEEE">
+      <w:numFmt w:val="bullet"/>
+      <w:lvlText w:val="-"/>
+      <w:lvlJc w:val="left"/>
+      <w:pPr>
+        <w:ind w:left="720" w:hanging="360"/>
+      </w:pPr>
+      <w:rPr>
+        <w:rFonts w:ascii="Arial" w:eastAsia="Arial" w:hAnsi="Arial" w:cs="Arial" w:hint="default"/>
+      </w:rPr>
+    </w:lvl>
+    <w:lvl w:ilvl="1" w:tplc="34090003" w:tentative="1">
+      <w:start w:val="1"/>
+      <w:numFmt w:val="bullet"/>
+      <w:lvlText w:val="o"/>
+      <w:lvlJc w:val="left"/>
+      <w:pPr>
+        <w:ind w:left="1440" w:hanging="360"/>
+      </w:pPr>
+      <w:rPr>
+        <w:rFonts w:ascii="Courier New" w:hAnsi="Courier New" w:cs="Courier New" w:hint="default"/>
+      </w:rPr>
+    </w:lvl>
+    <w:lvl w:ilvl="2" w:tplc="34090005" w:tentative="1">
+      <w:start w:val="1"/>
+      <w:numFmt w:val="bullet"/>
+      <w:lvlText w:val=""/>
+      <w:lvlJc w:val="left"/>
+      <w:pPr>
+        <w:ind w:left="2160" w:hanging="360"/>
+      </w:pPr>
+      <w:rPr>
+        <w:rFonts w:ascii="Wingdings" w:hAnsi="Wingdings" w:hint="default"/>
+      </w:rPr>
+    </w:lvl>
+    <w:lvl w:ilvl="3" w:tplc="34090001" w:tentative="1">
+      <w:start w:val="1"/>
+      <w:numFmt w:val="bullet"/>
+      <w:lvlText w:val=""/>
+      <w:lvlJc w:val="left"/>
+      <w:pPr>
+        <w:ind w:left="2880" w:hanging="360"/>
+      </w:pPr>
+      <w:rPr>
+        <w:rFonts w:ascii="Symbol" w:hAnsi="Symbol" w:hint="default"/>
+      </w:rPr>
+    </w:lvl>
+    <w:lvl w:ilvl="4" w:tplc="34090003" w:tentative="1">
+      <w:start w:val="1"/>
+      <w:numFmt w:val="bullet"/>
+      <w:lvlText w:val="o"/>
+      <w:lvlJc w:val="left"/>
+      <w:pPr>
+        <w:ind w:left="3600" w:hanging="360"/>
+      </w:pPr>
+      <w:rPr>
+        <w:rFonts w:ascii="Courier New" w:hAnsi="Courier New" w:cs="Courier New" w:hint="default"/>
+      </w:rPr>
+    </w:lvl>
+    <w:lvl w:ilvl="5" w:tplc="34090005" w:tentative="1">
+      <w:start w:val="1"/>
+      <w:numFmt w:val="bullet"/>
+      <w:lvlText w:val=""/>
+      <w:lvlJc w:val="left"/>
+      <w:pPr>
+        <w:ind w:left="4320" w:hanging="360"/>
+      </w:pPr>
+      <w:rPr>
+        <w:rFonts w:ascii="Wingdings" w:hAnsi="Wingdings" w:hint="default"/>
+      </w:rPr>
+    </w:lvl>
+    <w:lvl w:ilvl="6" w:tplc="34090001" w:tentative="1">
+      <w:start w:val="1"/>
+      <w:numFmt w:val="bullet"/>
+      <w:lvlText w:val=""/>
+      <w:lvlJc w:val="left"/>
+      <w:pPr>
+        <w:ind w:left="5040" w:hanging="360"/>
+      </w:pPr>
+      <w:rPr>
+        <w:rFonts w:ascii="Symbol" w:hAnsi="Symbol" w:hint="default"/>
+      </w:rPr>
+    </w:lvl>
+    <w:lvl w:ilvl="7" w:tplc="34090003" w:tentative="1">
+      <w:start w:val="1"/>
+      <w:numFmt w:val="bullet"/>
+      <w:lvlText w:val="o"/>
+      <w:lvlJc w:val="left"/>
+      <w:pPr>
+        <w:ind w:left="5760" w:hanging="360"/>
+      </w:pPr>
+      <w:rPr>
+        <w:rFonts w:ascii="Courier New" w:hAnsi="Courier New" w:cs="Courier New" w:hint="default"/>
+      </w:rPr>
+    </w:lvl>
+    <w:lvl w:ilvl="8" w:tplc="34090005" w:tentative="1">
+      <w:start w:val="1"/>
+      <w:numFmt w:val="bullet"/>
+      <w:lvlText w:val=""/>
+      <w:lvlJc w:val="left"/>
+      <w:pPr>
+        <w:ind w:left="6480" w:hanging="360"/>
+      </w:pPr>
+      <w:rPr>
+        <w:rFonts w:ascii="Wingdings" w:hAnsi="Wingdings" w:hint="default"/>
+      </w:rPr>
+    </w:lvl>
+  </w:abstractNum>
+  <w:abstractNum w:abstractNumId="3">
+    <w:nsid w:val="4DBE48BA"/>
+    <w:multiLevelType w:val="hybridMultilevel"/>
+    <w:tmpl w:val="9828B704"/>
+    <w:lvl w:ilvl="0" w:tplc="8E5C04BA">
+      <w:numFmt w:val="bullet"/>
+      <w:lvlText w:val="-"/>
+      <w:lvlJc w:val="left"/>
+      <w:pPr>
+        <w:ind w:left="720" w:hanging="360"/>
+      </w:pPr>
+      <w:rPr>
+        <w:rFonts w:ascii="Arial" w:eastAsia="Arial" w:hAnsi="Arial" w:cs="Arial" w:hint="default"/>
+      </w:rPr>
+    </w:lvl>
+    <w:lvl w:ilvl="1" w:tplc="34090003" w:tentative="1">
+      <w:start w:val="1"/>
+      <w:numFmt w:val="bullet"/>
+      <w:lvlText w:val="o"/>
+      <w:lvlJc w:val="left"/>
+      <w:pPr>
+        <w:ind w:left="1440" w:hanging="360"/>
+      </w:pPr>
+      <w:rPr>
+        <w:rFonts w:ascii="Courier New" w:hAnsi="Courier New" w:cs="Courier New" w:hint="default"/>
+      </w:rPr>
+    </w:lvl>
+    <w:lvl w:ilvl="2" w:tplc="34090005" w:tentative="1">
+      <w:start w:val="1"/>
+      <w:numFmt w:val="bullet"/>
+      <w:lvlText w:val=""/>
+      <w:lvlJc w:val="left"/>
+      <w:pPr>
+        <w:ind w:left="2160" w:hanging="360"/>
+      </w:pPr>
+      <w:rPr>
+        <w:rFonts w:ascii="Wingdings" w:hAnsi="Wingdings" w:hint="default"/>
+      </w:rPr>
+    </w:lvl>
+    <w:lvl w:ilvl="3" w:tplc="34090001" w:tentative="1">
+      <w:start w:val="1"/>
+      <w:numFmt w:val="bullet"/>
+      <w:lvlText w:val=""/>
+      <w:lvlJc w:val="left"/>
+      <w:pPr>
+        <w:ind w:left="2880" w:hanging="360"/>
+      </w:pPr>
+      <w:rPr>
+        <w:rFonts w:ascii="Symbol" w:hAnsi="Symbol" w:hint="default"/>
+      </w:rPr>
+    </w:lvl>
+    <w:lvl w:ilvl="4" w:tplc="34090003" w:tentative="1">
+      <w:start w:val="1"/>
+      <w:numFmt w:val="bullet"/>
+      <w:lvlText w:val="o"/>
+      <w:lvlJc w:val="left"/>
+      <w:pPr>
+        <w:ind w:left="3600" w:hanging="360"/>
+      </w:pPr>
+      <w:rPr>
+        <w:rFonts w:ascii="Courier New" w:hAnsi="Courier New" w:cs="Courier New" w:hint="default"/>
+      </w:rPr>
+    </w:lvl>
+    <w:lvl w:ilvl="5" w:tplc="34090005" w:tentative="1">
+      <w:start w:val="1"/>
+      <w:numFmt w:val="bullet"/>
+      <w:lvlText w:val=""/>
+      <w:lvlJc w:val="left"/>
+      <w:pPr>
+        <w:ind w:left="4320" w:hanging="360"/>
+      </w:pPr>
+      <w:rPr>
+        <w:rFonts w:ascii="Wingdings" w:hAnsi="Wingdings" w:hint="default"/>
+      </w:rPr>
+    </w:lvl>
+    <w:lvl w:ilvl="6" w:tplc="34090001" w:tentative="1">
+      <w:start w:val="1"/>
+      <w:numFmt w:val="bullet"/>
+      <w:lvlText w:val=""/>
+      <w:lvlJc w:val="left"/>
+      <w:pPr>
+        <w:ind w:left="5040" w:hanging="360"/>
+      </w:pPr>
+      <w:rPr>
+        <w:rFonts w:ascii="Symbol" w:hAnsi="Symbol" w:hint="default"/>
+      </w:rPr>
+    </w:lvl>
+    <w:lvl w:ilvl="7" w:tplc="34090003" w:tentative="1">
+      <w:start w:val="1"/>
+      <w:numFmt w:val="bullet"/>
+      <w:lvlText w:val="o"/>
+      <w:lvlJc w:val="left"/>
+      <w:pPr>
+        <w:ind w:left="5760" w:hanging="360"/>
+      </w:pPr>
+      <w:rPr>
+        <w:rFonts w:ascii="Courier New" w:hAnsi="Courier New" w:cs="Courier New" w:hint="default"/>
+      </w:rPr>
+    </w:lvl>
+    <w:lvl w:ilvl="8" w:tplc="34090005" w:tentative="1">
+      <w:start w:val="1"/>
+      <w:numFmt w:val="bullet"/>
+      <w:lvlText w:val=""/>
+      <w:lvlJc w:val="left"/>
+      <w:pPr>
+        <w:ind w:left="6480" w:hanging="360"/>
+      </w:pPr>
+      <w:rPr>
+        <w:rFonts w:ascii="Wingdings" w:hAnsi="Wingdings" w:hint="default"/>
+      </w:rPr>
+    </w:lvl>
+  </w:abstractNum>
+  <w:abstractNum w:abstractNumId="4">
+    <w:nsid w:val="56793B30"/>
+    <w:multiLevelType w:val="hybridMultilevel"/>
+    <w:tmpl w:val="3356DE5E"/>
+    <w:lvl w:ilvl="0" w:tplc="42BA264A">
+      <w:numFmt w:val="bullet"/>
+      <w:lvlText w:val=""/>
+      <w:lvlJc w:val="left"/>
+      <w:pPr>
+        <w:ind w:left="720" w:hanging="360"/>
+      </w:pPr>
+      <w:rPr>
+        <w:rFonts w:ascii="Symbol" w:eastAsia="Arial" w:hAnsi="Symbol" w:cs="Arial" w:hint="default"/>
+      </w:rPr>
+    </w:lvl>
+    <w:lvl w:ilvl="1" w:tplc="34090003" w:tentative="1">
+      <w:start w:val="1"/>
+      <w:numFmt w:val="bullet"/>
+      <w:lvlText w:val="o"/>
+      <w:lvlJc w:val="left"/>
+      <w:pPr>
+        <w:ind w:left="1440" w:hanging="360"/>
+      </w:pPr>
+      <w:rPr>
+        <w:rFonts w:ascii="Courier New" w:hAnsi="Courier New" w:cs="Courier New" w:hint="default"/>
+      </w:rPr>
+    </w:lvl>
+    <w:lvl w:ilvl="2" w:tplc="34090005" w:tentative="1">
+      <w:start w:val="1"/>
+      <w:numFmt w:val="bullet"/>
+      <w:lvlText w:val=""/>
+      <w:lvlJc w:val="left"/>
+      <w:pPr>
+        <w:ind w:left="2160" w:hanging="360"/>
+      </w:pPr>
+      <w:rPr>
+        <w:rFonts w:ascii="Wingdings" w:hAnsi="Wingdings" w:hint="default"/>
+      </w:rPr>
+    </w:lvl>
+    <w:lvl w:ilvl="3" w:tplc="34090001" w:tentative="1">
+      <w:start w:val="1"/>
+      <w:numFmt w:val="bullet"/>
+      <w:lvlText w:val=""/>
+      <w:lvlJc w:val="left"/>
+      <w:pPr>
+        <w:ind w:left="2880" w:hanging="360"/>
+      </w:pPr>
+      <w:rPr>
+        <w:rFonts w:ascii="Symbol" w:hAnsi="Symbol" w:hint="default"/>
+      </w:rPr>
+    </w:lvl>
+    <w:lvl w:ilvl="4" w:tplc="34090003" w:tentative="1">
+      <w:start w:val="1"/>
+      <w:numFmt w:val="bullet"/>
+      <w:lvlText w:val="o"/>
+      <w:lvlJc w:val="left"/>
+      <w:pPr>
+        <w:ind w:left="3600" w:hanging="360"/>
+      </w:pPr>
+      <w:rPr>
+        <w:rFonts w:ascii="Courier New" w:hAnsi="Courier New" w:cs="Courier New" w:hint="default"/>
+      </w:rPr>
+    </w:lvl>
+    <w:lvl w:ilvl="5" w:tplc="34090005" w:tentative="1">
+      <w:start w:val="1"/>
+      <w:numFmt w:val="bullet"/>
+      <w:lvlText w:val=""/>
+      <w:lvlJc w:val="left"/>
+      <w:pPr>
+        <w:ind w:left="4320" w:hanging="360"/>
+      </w:pPr>
+      <w:rPr>
+        <w:rFonts w:ascii="Wingdings" w:hAnsi="Wingdings" w:hint="default"/>
+      </w:rPr>
+    </w:lvl>
+    <w:lvl w:ilvl="6" w:tplc="34090001" w:tentative="1">
+      <w:start w:val="1"/>
+      <w:numFmt w:val="bullet"/>
+      <w:lvlText w:val=""/>
+      <w:lvlJc w:val="left"/>
+      <w:pPr>
+        <w:ind w:left="5040" w:hanging="360"/>
+      </w:pPr>
+      <w:rPr>
+        <w:rFonts w:ascii="Symbol" w:hAnsi="Symbol" w:hint="default"/>
+      </w:rPr>
+    </w:lvl>
+    <w:lvl w:ilvl="7" w:tplc="34090003" w:tentative="1">
+      <w:start w:val="1"/>
+      <w:numFmt w:val="bullet"/>
+      <w:lvlText w:val="o"/>
+      <w:lvlJc w:val="left"/>
+      <w:pPr>
+        <w:ind w:left="5760" w:hanging="360"/>
+      </w:pPr>
+      <w:rPr>
+        <w:rFonts w:ascii="Courier New" w:hAnsi="Courier New" w:cs="Courier New" w:hint="default"/>
+      </w:rPr>
+    </w:lvl>
+    <w:lvl w:ilvl="8" w:tplc="34090005" w:tentative="1">
+      <w:start w:val="1"/>
+      <w:numFmt w:val="bullet"/>
+      <w:lvlText w:val=""/>
+      <w:lvlJc w:val="left"/>
+      <w:pPr>
+        <w:ind w:left="6480" w:hanging="360"/>
+      </w:pPr>
+      <w:rPr>
+        <w:rFonts w:ascii="Wingdings" w:hAnsi="Wingdings" w:hint="default"/>
+      </w:rPr>
+    </w:lvl>
+  </w:abstractNum>
+  <w:abstractNum w:abstractNumId="5">
+    <w:nsid w:val="67155913"/>
+    <w:multiLevelType w:val="hybridMultilevel"/>
+    <w:tmpl w:val="15BAD194"/>
+    <w:lvl w:ilvl="0" w:tplc="6BD443F8">
+      <w:numFmt w:val="bullet"/>
+      <w:lvlText w:val="-"/>
+      <w:lvlJc w:val="left"/>
+      <w:pPr>
+        <w:ind w:left="490" w:hanging="360"/>
+      </w:pPr>
+      <w:rPr>
+        <w:rFonts w:ascii="Arial" w:eastAsia="Arial" w:hAnsi="Arial" w:cs="Arial" w:hint="default"/>
+      </w:rPr>
+    </w:lvl>
+    <w:lvl w:ilvl="1" w:tplc="34090003" w:tentative="1">
+      <w:start w:val="1"/>
+      <w:numFmt w:val="bullet"/>
+      <w:lvlText w:val="o"/>
+      <w:lvlJc w:val="left"/>
+      <w:pPr>
+        <w:ind w:left="1210" w:hanging="360"/>
+      </w:pPr>
+      <w:rPr>
+        <w:rFonts w:ascii="Courier New" w:hAnsi="Courier New" w:cs="Courier New" w:hint="default"/>
+      </w:rPr>
+    </w:lvl>
+    <w:lvl w:ilvl="2" w:tplc="34090005" w:tentative="1">
+      <w:start w:val="1"/>
+      <w:numFmt w:val="bullet"/>
+      <w:lvlText w:val=""/>
+      <w:lvlJc w:val="left"/>
+      <w:pPr>
+        <w:ind w:left="1930" w:hanging="360"/>
+      </w:pPr>
+      <w:rPr>
+        <w:rFonts w:ascii="Wingdings" w:hAnsi="Wingdings" w:hint="default"/>
+      </w:rPr>
+    </w:lvl>
+    <w:lvl w:ilvl="3" w:tplc="34090001" w:tentative="1">
+      <w:start w:val="1"/>
+      <w:numFmt w:val="bullet"/>
+      <w:lvlText w:val=""/>
+      <w:lvlJc w:val="left"/>
+      <w:pPr>
+        <w:ind w:left="2650" w:hanging="360"/>
+      </w:pPr>
+      <w:rPr>
+        <w:rFonts w:ascii="Symbol" w:hAnsi="Symbol" w:hint="default"/>
+      </w:rPr>
+    </w:lvl>
+    <w:lvl w:ilvl="4" w:tplc="34090003" w:tentative="1">
+      <w:start w:val="1"/>
+      <w:numFmt w:val="bullet"/>
+      <w:lvlText w:val="o"/>
+      <w:lvlJc w:val="left"/>
+      <w:pPr>
+        <w:ind w:left="3370" w:hanging="360"/>
+      </w:pPr>
+      <w:rPr>
+        <w:rFonts w:ascii="Courier New" w:hAnsi="Courier New" w:cs="Courier New" w:hint="default"/>
+      </w:rPr>
+    </w:lvl>
+    <w:lvl w:ilvl="5" w:tplc="34090005" w:tentative="1">
+      <w:start w:val="1"/>
+      <w:numFmt w:val="bullet"/>
+      <w:lvlText w:val=""/>
+      <w:lvlJc w:val="left"/>
+      <w:pPr>
+        <w:ind w:left="4090" w:hanging="360"/>
+      </w:pPr>
+      <w:rPr>
+        <w:rFonts w:ascii="Wingdings" w:hAnsi="Wingdings" w:hint="default"/>
+      </w:rPr>
+    </w:lvl>
+    <w:lvl w:ilvl="6" w:tplc="34090001" w:tentative="1">
+      <w:start w:val="1"/>
+      <w:numFmt w:val="bullet"/>
+      <w:lvlText w:val=""/>
+      <w:lvlJc w:val="left"/>
+      <w:pPr>
+        <w:ind w:left="4810" w:hanging="360"/>
+      </w:pPr>
+      <w:rPr>
+        <w:rFonts w:ascii="Symbol" w:hAnsi="Symbol" w:hint="default"/>
+      </w:rPr>
+    </w:lvl>
+    <w:lvl w:ilvl="7" w:tplc="34090003" w:tentative="1">
+      <w:start w:val="1"/>
+      <w:numFmt w:val="bullet"/>
+      <w:lvlText w:val="o"/>
+      <w:lvlJc w:val="left"/>
+      <w:pPr>
+        <w:ind w:left="5530" w:hanging="360"/>
+      </w:pPr>
+      <w:rPr>
+        <w:rFonts w:ascii="Courier New" w:hAnsi="Courier New" w:cs="Courier New" w:hint="default"/>
+      </w:rPr>
+    </w:lvl>
+    <w:lvl w:ilvl="8" w:tplc="34090005" w:tentative="1">
+      <w:start w:val="1"/>
+      <w:numFmt w:val="bullet"/>
+      <w:lvlText w:val=""/>
+      <w:lvlJc w:val="left"/>
+      <w:pPr>
+        <w:ind w:left="6250" w:hanging="360"/>
+      </w:pPr>
+      <w:rPr>
+        <w:rFonts w:ascii="Wingdings" w:hAnsi="Wingdings" w:hint="default"/>
+      </w:rPr>
+    </w:lvl>
+  </w:abstractNum>
+  <w:abstractNum w:abstractNumId="6">
+    <w:nsid w:val="6A8E2348"/>
+    <w:multiLevelType w:val="hybridMultilevel"/>
+    <w:tmpl w:val="2B62A53A"/>
+    <w:lvl w:ilvl="0" w:tplc="5C9067B6">
+      <w:numFmt w:val="bullet"/>
+      <w:lvlText w:val="-"/>
+      <w:lvlJc w:val="left"/>
+      <w:pPr>
+        <w:ind w:left="547" w:hanging="360"/>
+      </w:pPr>
+      <w:rPr>
+        <w:rFonts w:ascii="Arial" w:eastAsia="Arial" w:hAnsi="Arial" w:cs="Arial" w:hint="default"/>
+      </w:rPr>
+    </w:lvl>
+    <w:lvl w:ilvl="1" w:tplc="34090003" w:tentative="1">
+      <w:start w:val="1"/>
+      <w:numFmt w:val="bullet"/>
+      <w:lvlText w:val="o"/>
+      <w:lvlJc w:val="left"/>
+      <w:pPr>
+        <w:ind w:left="1267" w:hanging="360"/>
+      </w:pPr>
+      <w:rPr>
+        <w:rFonts w:ascii="Courier New" w:hAnsi="Courier New" w:cs="Courier New" w:hint="default"/>
+      </w:rPr>
+    </w:lvl>
+    <w:lvl w:ilvl="2" w:tplc="34090005" w:tentative="1">
+      <w:start w:val="1"/>
+      <w:numFmt w:val="bullet"/>
+      <w:lvlText w:val=""/>
+      <w:lvlJc w:val="left"/>
+      <w:pPr>
+        <w:ind w:left="1987" w:hanging="360"/>
+      </w:pPr>
+      <w:rPr>
+        <w:rFonts w:ascii="Wingdings" w:hAnsi="Wingdings" w:hint="default"/>
+      </w:rPr>
+    </w:lvl>
+    <w:lvl w:ilvl="3" w:tplc="34090001" w:tentative="1">
+      <w:start w:val="1"/>
+      <w:numFmt w:val="bullet"/>
+      <w:lvlText w:val=""/>
+      <w:lvlJc w:val="left"/>
+      <w:pPr>
+        <w:ind w:left="2707" w:hanging="360"/>
+      </w:pPr>
+      <w:rPr>
+        <w:rFonts w:ascii="Symbol" w:hAnsi="Symbol" w:hint="default"/>
+      </w:rPr>
+    </w:lvl>
+    <w:lvl w:ilvl="4" w:tplc="34090003" w:tentative="1">
+      <w:start w:val="1"/>
+      <w:numFmt w:val="bullet"/>
+      <w:lvlText w:val="o"/>
+      <w:lvlJc w:val="left"/>
+      <w:pPr>
+        <w:ind w:left="3427" w:hanging="360"/>
+      </w:pPr>
+      <w:rPr>
+        <w:rFonts w:ascii="Courier New" w:hAnsi="Courier New" w:cs="Courier New" w:hint="default"/>
+      </w:rPr>
+    </w:lvl>
+    <w:lvl w:ilvl="5" w:tplc="34090005" w:tentative="1">
+      <w:start w:val="1"/>
+      <w:numFmt w:val="bullet"/>
+      <w:lvlText w:val=""/>
+      <w:lvlJc w:val="left"/>
+      <w:pPr>
+        <w:ind w:left="4147" w:hanging="360"/>
+      </w:pPr>
+      <w:rPr>
+        <w:rFonts w:ascii="Wingdings" w:hAnsi="Wingdings" w:hint="default"/>
+      </w:rPr>
+    </w:lvl>
+    <w:lvl w:ilvl="6" w:tplc="34090001" w:tentative="1">
+      <w:start w:val="1"/>
+      <w:numFmt w:val="bullet"/>
+      <w:lvlText w:val=""/>
+      <w:lvlJc w:val="left"/>
+      <w:pPr>
+        <w:ind w:left="4867" w:hanging="360"/>
+      </w:pPr>
+      <w:rPr>
+        <w:rFonts w:ascii="Symbol" w:hAnsi="Symbol" w:hint="default"/>
+      </w:rPr>
+    </w:lvl>
+    <w:lvl w:ilvl="7" w:tplc="34090003" w:tentative="1">
+      <w:start w:val="1"/>
+      <w:numFmt w:val="bullet"/>
+      <w:lvlText w:val="o"/>
+      <w:lvlJc w:val="left"/>
+      <w:pPr>
+        <w:ind w:left="5587" w:hanging="360"/>
+      </w:pPr>
+      <w:rPr>
+        <w:rFonts w:ascii="Courier New" w:hAnsi="Courier New" w:cs="Courier New" w:hint="default"/>
+      </w:rPr>
+    </w:lvl>
+    <w:lvl w:ilvl="8" w:tplc="34090005" w:tentative="1">
+      <w:start w:val="1"/>
+      <w:numFmt w:val="bullet"/>
+      <w:lvlText w:val=""/>
+      <w:lvlJc w:val="left"/>
+      <w:pPr>
+        <w:ind w:left="6307" w:hanging="360"/>
+      </w:pPr>
+      <w:rPr>
+        <w:rFonts w:ascii="Wingdings" w:hAnsi="Wingdings" w:hint="default"/>
+      </w:rPr>
+    </w:lvl>
+  </w:abstractNum>
+  <w:abstractNum w:abstractNumId="7">
+    <w:nsid w:val="787D1C79"/>
+    <w:multiLevelType w:val="hybridMultilevel"/>
+    <w:tmpl w:val="91863A9E"/>
+    <w:lvl w:ilvl="0" w:tplc="D410F09E">
+      <w:numFmt w:val="bullet"/>
+      <w:lvlText w:val="-"/>
+      <w:lvlJc w:val="left"/>
+      <w:pPr>
+        <w:ind w:left="420" w:hanging="360"/>
+      </w:pPr>
+      <w:rPr>
+        <w:rFonts w:ascii="Arial" w:eastAsia="Arial" w:hAnsi="Arial" w:cs="Arial" w:hint="default"/>
+      </w:rPr>
+    </w:lvl>
+    <w:lvl w:ilvl="1" w:tplc="34090003" w:tentative="1">
+      <w:start w:val="1"/>
+      <w:numFmt w:val="bullet"/>
+      <w:lvlText w:val="o"/>
+      <w:lvlJc w:val="left"/>
+      <w:pPr>
+        <w:ind w:left="1140" w:hanging="360"/>
+      </w:pPr>
+      <w:rPr>
+        <w:rFonts w:ascii="Courier New" w:hAnsi="Courier New" w:cs="Courier New" w:hint="default"/>
+      </w:rPr>
+    </w:lvl>
+    <w:lvl w:ilvl="2" w:tplc="34090005" w:tentative="1">
+      <w:start w:val="1"/>
+      <w:numFmt w:val="bullet"/>
+      <w:lvlText w:val=""/>
+      <w:lvlJc w:val="left"/>
+      <w:pPr>
+        <w:ind w:left="1860" w:hanging="360"/>
+      </w:pPr>
+      <w:rPr>
+        <w:rFonts w:ascii="Wingdings" w:hAnsi="Wingdings" w:hint="default"/>
+      </w:rPr>
+    </w:lvl>
+    <w:lvl w:ilvl="3" w:tplc="34090001" w:tentative="1">
+      <w:start w:val="1"/>
+      <w:numFmt w:val="bullet"/>
+      <w:lvlText w:val=""/>
+      <w:lvlJc w:val="left"/>
+      <w:pPr>
+        <w:ind w:left="2580" w:hanging="360"/>
+      </w:pPr>
+      <w:rPr>
+        <w:rFonts w:ascii="Symbol" w:hAnsi="Symbol" w:hint="default"/>
+      </w:rPr>
+    </w:lvl>
+    <w:lvl w:ilvl="4" w:tplc="34090003" w:tentative="1">
+      <w:start w:val="1"/>
+      <w:numFmt w:val="bullet"/>
+      <w:lvlText w:val="o"/>
+      <w:lvlJc w:val="left"/>
+      <w:pPr>
+        <w:ind w:left="3300" w:hanging="360"/>
+      </w:pPr>
+      <w:rPr>
+        <w:rFonts w:ascii="Courier New" w:hAnsi="Courier New" w:cs="Courier New" w:hint="default"/>
+      </w:rPr>
+    </w:lvl>
+    <w:lvl w:ilvl="5" w:tplc="34090005" w:tentative="1">
+      <w:start w:val="1"/>
+      <w:numFmt w:val="bullet"/>
+      <w:lvlText w:val=""/>
+      <w:lvlJc w:val="left"/>
+      <w:pPr>
+        <w:ind w:left="4020" w:hanging="360"/>
+      </w:pPr>
+      <w:rPr>
+        <w:rFonts w:ascii="Wingdings" w:hAnsi="Wingdings" w:hint="default"/>
+      </w:rPr>
+    </w:lvl>
+    <w:lvl w:ilvl="6" w:tplc="34090001" w:tentative="1">
+      <w:start w:val="1"/>
+      <w:numFmt w:val="bullet"/>
+      <w:lvlText w:val=""/>
+      <w:lvlJc w:val="left"/>
+      <w:pPr>
+        <w:ind w:left="4740" w:hanging="360"/>
+      </w:pPr>
+      <w:rPr>
+        <w:rFonts w:ascii="Symbol" w:hAnsi="Symbol" w:hint="default"/>
+      </w:rPr>
+    </w:lvl>
+    <w:lvl w:ilvl="7" w:tplc="34090003" w:tentative="1">
+      <w:start w:val="1"/>
+      <w:numFmt w:val="bullet"/>
+      <w:lvlText w:val="o"/>
+      <w:lvlJc w:val="left"/>
+      <w:pPr>
+        <w:ind w:left="5460" w:hanging="360"/>
+      </w:pPr>
+      <w:rPr>
+        <w:rFonts w:ascii="Courier New" w:hAnsi="Courier New" w:cs="Courier New" w:hint="default"/>
+      </w:rPr>
+    </w:lvl>
+    <w:lvl w:ilvl="8" w:tplc="34090005" w:tentative="1">
+      <w:start w:val="1"/>
+      <w:numFmt w:val="bullet"/>
+      <w:lvlText w:val=""/>
+      <w:lvlJc w:val="left"/>
+      <w:pPr>
+        <w:ind w:left="6180" w:hanging="360"/>
+      </w:pPr>
+      <w:rPr>
+        <w:rFonts w:ascii="Wingdings" w:hAnsi="Wingdings" w:hint="default"/>
+      </w:rPr>
+    </w:lvl>
+  </w:abstractNum>
+  <w:num w:numId="1">
+    <w:abstractNumId w:val="4"/>
+  </w:num>
+  <w:num w:numId="2">
+    <w:abstractNumId w:val="1"/>
+  </w:num>
+  <w:num w:numId="3">
+    <w:abstractNumId w:val="5"/>
+  </w:num>
+  <w:num w:numId="4">
+    <w:abstractNumId w:val="6"/>
+  </w:num>
+  <w:num w:numId="5">
+    <w:abstractNumId w:val="0"/>
+  </w:num>
+  <w:num w:numId="6">
+    <w:abstractNumId w:val="7"/>
+  </w:num>
+  <w:num w:numId="7">
+    <w:abstractNumId w:val="2"/>
+  </w:num>
+  <w:num w:numId="8">
+    <w:abstractNumId w:val="3"/>
+  </w:num>
+</w:numbering>
 </file>
 
 <file path=word/styles.xml><?xml version="1.0" encoding="utf-8"?>
@@ -4712,7 +5664,7 @@
   <w:style w:type="paragraph" w:default="1" w:styleId="Normal">
     <w:name w:val="Normal"/>
     <w:qFormat/>
-    <w:rsid w:val="0002731C"/>
+    <w:rsid w:val="00884675"/>
     <w:pPr>
       <w:spacing w:after="5" w:line="269" w:lineRule="auto"/>
       <w:ind w:left="197" w:hanging="10"/>
@@ -4837,6 +5789,17 @@
         <w:right w:w="108" w:type="dxa"/>
       </w:tblCellMar>
     </w:tblPr>
+  </w:style>
+  <w:style w:type="paragraph" w:styleId="ListParagraph">
+    <w:name w:val="List Paragraph"/>
+    <w:basedOn w:val="Normal"/>
+    <w:uiPriority w:val="34"/>
+    <w:qFormat/>
+    <w:rsid w:val="00337246"/>
+    <w:pPr>
+      <w:ind w:left="720"/>
+      <w:contextualSpacing/>
+    </w:pPr>
   </w:style>
 </w:styles>
 </file>
